--- a/1-Semestre/ingles-instrumental/The Two Cultures (1).docx
+++ b/1-Semestre/ingles-instrumental/The Two Cultures (1).docx
@@ -326,6 +326,450 @@
         <w:pStyle w:val="PargrafodaLista"/>
         <w:numPr>
           <w:ilvl w:val="0"/>
+          <w:numId w:val="3"/>
+        </w:numPr>
+        <w:spacing w:after="0" w:line="240" w:lineRule="auto"/>
+        <w:rPr>
+          <w:rFonts w:ascii="Arial" w:eastAsia="Times New Roman" w:hAnsi="Arial" w:cs="Arial"/>
+          <w:kern w:val="0"/>
+          <w:sz w:val="24"/>
+          <w:szCs w:val="24"/>
+          <w:lang w:eastAsia="pt-BR"/>
+          <w14:ligatures w14:val="none"/>
+        </w:rPr>
+      </w:pPr>
+      <w:proofErr w:type="spellStart"/>
+      <w:r>
+        <w:rPr>
+          <w:rFonts w:ascii="Arial" w:eastAsia="Times New Roman" w:hAnsi="Arial" w:cs="Arial"/>
+          <w:b/>
+          <w:bCs/>
+          <w:kern w:val="0"/>
+          <w:sz w:val="24"/>
+          <w:szCs w:val="24"/>
+          <w:lang w:eastAsia="pt-BR"/>
+          <w14:ligatures w14:val="none"/>
+        </w:rPr>
+        <w:t>Published</w:t>
+      </w:r>
+      <w:proofErr w:type="spellEnd"/>
+      <w:r>
+        <w:rPr>
+          <w:rFonts w:ascii="Arial" w:eastAsia="Times New Roman" w:hAnsi="Arial" w:cs="Arial"/>
+          <w:kern w:val="0"/>
+          <w:sz w:val="24"/>
+          <w:szCs w:val="24"/>
+          <w:lang w:eastAsia="pt-BR"/>
+          <w14:ligatures w14:val="none"/>
+        </w:rPr>
+        <w:t xml:space="preserve"> – Publicado</w:t>
+      </w:r>
+    </w:p>
+    <w:p>
+      <w:pPr>
+        <w:pStyle w:val="PargrafodaLista"/>
+        <w:numPr>
+          <w:ilvl w:val="0"/>
+          <w:numId w:val="3"/>
+        </w:numPr>
+        <w:spacing w:after="0" w:line="240" w:lineRule="auto"/>
+        <w:rPr>
+          <w:rFonts w:ascii="Arial" w:eastAsia="Times New Roman" w:hAnsi="Arial" w:cs="Arial"/>
+          <w:kern w:val="0"/>
+          <w:sz w:val="24"/>
+          <w:szCs w:val="24"/>
+          <w:lang w:eastAsia="pt-BR"/>
+          <w14:ligatures w14:val="none"/>
+        </w:rPr>
+      </w:pPr>
+      <w:r>
+        <w:rPr>
+          <w:rFonts w:ascii="Arial" w:eastAsia="Times New Roman" w:hAnsi="Arial" w:cs="Arial"/>
+          <w:b/>
+          <w:bCs/>
+          <w:kern w:val="0"/>
+          <w:sz w:val="24"/>
+          <w:szCs w:val="24"/>
+          <w:lang w:eastAsia="pt-BR"/>
+          <w14:ligatures w14:val="none"/>
+        </w:rPr>
+        <w:t>Society</w:t>
+      </w:r>
+      <w:r>
+        <w:rPr>
+          <w:rFonts w:ascii="Arial" w:eastAsia="Times New Roman" w:hAnsi="Arial" w:cs="Arial"/>
+          <w:kern w:val="0"/>
+          <w:sz w:val="24"/>
+          <w:szCs w:val="24"/>
+          <w:lang w:eastAsia="pt-BR"/>
+          <w14:ligatures w14:val="none"/>
+        </w:rPr>
+        <w:t xml:space="preserve"> – Sociedade</w:t>
+      </w:r>
+    </w:p>
+    <w:p>
+      <w:pPr>
+        <w:pStyle w:val="PargrafodaLista"/>
+        <w:numPr>
+          <w:ilvl w:val="0"/>
+          <w:numId w:val="3"/>
+        </w:numPr>
+        <w:spacing w:after="0" w:line="240" w:lineRule="auto"/>
+        <w:rPr>
+          <w:rFonts w:ascii="Arial" w:eastAsia="Times New Roman" w:hAnsi="Arial" w:cs="Arial"/>
+          <w:kern w:val="0"/>
+          <w:sz w:val="24"/>
+          <w:szCs w:val="24"/>
+          <w:lang w:eastAsia="pt-BR"/>
+          <w14:ligatures w14:val="none"/>
+        </w:rPr>
+      </w:pPr>
+      <w:proofErr w:type="spellStart"/>
+      <w:r>
+        <w:rPr>
+          <w:rFonts w:ascii="Arial" w:eastAsia="Times New Roman" w:hAnsi="Arial" w:cs="Arial"/>
+          <w:b/>
+          <w:bCs/>
+          <w:kern w:val="0"/>
+          <w:sz w:val="24"/>
+          <w:szCs w:val="24"/>
+          <w:lang w:eastAsia="pt-BR"/>
+          <w14:ligatures w14:val="none"/>
+        </w:rPr>
+        <w:t>Scientific</w:t>
+      </w:r>
+      <w:proofErr w:type="spellEnd"/>
+      <w:r>
+        <w:rPr>
+          <w:rFonts w:ascii="Arial" w:eastAsia="Times New Roman" w:hAnsi="Arial" w:cs="Arial"/>
+          <w:kern w:val="0"/>
+          <w:sz w:val="24"/>
+          <w:szCs w:val="24"/>
+          <w:lang w:eastAsia="pt-BR"/>
+          <w14:ligatures w14:val="none"/>
+        </w:rPr>
+        <w:t xml:space="preserve"> – Científico</w:t>
+      </w:r>
+    </w:p>
+    <w:p>
+      <w:pPr>
+        <w:pStyle w:val="PargrafodaLista"/>
+        <w:numPr>
+          <w:ilvl w:val="0"/>
+          <w:numId w:val="3"/>
+        </w:numPr>
+        <w:spacing w:after="0" w:line="240" w:lineRule="auto"/>
+        <w:rPr>
+          <w:rFonts w:ascii="Arial" w:eastAsia="Times New Roman" w:hAnsi="Arial" w:cs="Arial"/>
+          <w:kern w:val="0"/>
+          <w:sz w:val="24"/>
+          <w:szCs w:val="24"/>
+          <w:lang w:eastAsia="pt-BR"/>
+          <w14:ligatures w14:val="none"/>
+        </w:rPr>
+      </w:pPr>
+      <w:proofErr w:type="spellStart"/>
+      <w:r>
+        <w:rPr>
+          <w:rFonts w:ascii="Arial" w:eastAsia="Times New Roman" w:hAnsi="Arial" w:cs="Arial"/>
+          <w:b/>
+          <w:bCs/>
+          <w:kern w:val="0"/>
+          <w:sz w:val="24"/>
+          <w:szCs w:val="24"/>
+          <w:lang w:eastAsia="pt-BR"/>
+          <w14:ligatures w14:val="none"/>
+        </w:rPr>
+        <w:t>Intellectual</w:t>
+      </w:r>
+      <w:proofErr w:type="spellEnd"/>
+      <w:r>
+        <w:rPr>
+          <w:rFonts w:ascii="Arial" w:eastAsia="Times New Roman" w:hAnsi="Arial" w:cs="Arial"/>
+          <w:kern w:val="0"/>
+          <w:sz w:val="24"/>
+          <w:szCs w:val="24"/>
+          <w:lang w:eastAsia="pt-BR"/>
+          <w14:ligatures w14:val="none"/>
+        </w:rPr>
+        <w:t xml:space="preserve"> – Intelectual</w:t>
+      </w:r>
+    </w:p>
+    <w:p>
+      <w:pPr>
+        <w:pStyle w:val="PargrafodaLista"/>
+        <w:numPr>
+          <w:ilvl w:val="0"/>
+          <w:numId w:val="3"/>
+        </w:numPr>
+        <w:spacing w:after="0" w:line="240" w:lineRule="auto"/>
+        <w:rPr>
+          <w:rFonts w:ascii="Arial" w:eastAsia="Times New Roman" w:hAnsi="Arial" w:cs="Arial"/>
+          <w:kern w:val="0"/>
+          <w:sz w:val="24"/>
+          <w:szCs w:val="24"/>
+          <w:lang w:eastAsia="pt-BR"/>
+          <w14:ligatures w14:val="none"/>
+        </w:rPr>
+      </w:pPr>
+      <w:proofErr w:type="spellStart"/>
+      <w:r>
+        <w:rPr>
+          <w:rFonts w:ascii="Arial" w:eastAsia="Times New Roman" w:hAnsi="Arial" w:cs="Arial"/>
+          <w:b/>
+          <w:bCs/>
+          <w:kern w:val="0"/>
+          <w:sz w:val="24"/>
+          <w:szCs w:val="24"/>
+          <w:lang w:eastAsia="pt-BR"/>
+          <w14:ligatures w14:val="none"/>
+        </w:rPr>
+        <w:t>Technologists</w:t>
+      </w:r>
+      <w:proofErr w:type="spellEnd"/>
+      <w:r>
+        <w:rPr>
+          <w:rFonts w:ascii="Arial" w:eastAsia="Times New Roman" w:hAnsi="Arial" w:cs="Arial"/>
+          <w:kern w:val="0"/>
+          <w:sz w:val="24"/>
+          <w:szCs w:val="24"/>
+          <w:lang w:eastAsia="pt-BR"/>
+          <w14:ligatures w14:val="none"/>
+        </w:rPr>
+        <w:t xml:space="preserve"> – Tecnólogos</w:t>
+      </w:r>
+    </w:p>
+    <w:p>
+      <w:pPr>
+        <w:pStyle w:val="PargrafodaLista"/>
+        <w:numPr>
+          <w:ilvl w:val="0"/>
+          <w:numId w:val="3"/>
+        </w:numPr>
+        <w:spacing w:after="0" w:line="240" w:lineRule="auto"/>
+        <w:rPr>
+          <w:rFonts w:ascii="Arial" w:eastAsia="Times New Roman" w:hAnsi="Arial" w:cs="Arial"/>
+          <w:kern w:val="0"/>
+          <w:sz w:val="24"/>
+          <w:szCs w:val="24"/>
+          <w:lang w:eastAsia="pt-BR"/>
+          <w14:ligatures w14:val="none"/>
+        </w:rPr>
+      </w:pPr>
+      <w:proofErr w:type="spellStart"/>
+      <w:r>
+        <w:rPr>
+          <w:rFonts w:ascii="Arial" w:eastAsia="Times New Roman" w:hAnsi="Arial" w:cs="Arial"/>
+          <w:b/>
+          <w:bCs/>
+          <w:kern w:val="0"/>
+          <w:sz w:val="24"/>
+          <w:szCs w:val="24"/>
+          <w:lang w:eastAsia="pt-BR"/>
+          <w14:ligatures w14:val="none"/>
+        </w:rPr>
+        <w:t>Humanities</w:t>
+      </w:r>
+      <w:proofErr w:type="spellEnd"/>
+      <w:r>
+        <w:rPr>
+          <w:rFonts w:ascii="Arial" w:eastAsia="Times New Roman" w:hAnsi="Arial" w:cs="Arial"/>
+          <w:kern w:val="0"/>
+          <w:sz w:val="24"/>
+          <w:szCs w:val="24"/>
+          <w:lang w:eastAsia="pt-BR"/>
+          <w14:ligatures w14:val="none"/>
+        </w:rPr>
+        <w:t xml:space="preserve"> – Humanidades</w:t>
+      </w:r>
+    </w:p>
+    <w:p>
+      <w:pPr>
+        <w:pStyle w:val="PargrafodaLista"/>
+        <w:numPr>
+          <w:ilvl w:val="0"/>
+          <w:numId w:val="3"/>
+        </w:numPr>
+        <w:spacing w:after="0" w:line="240" w:lineRule="auto"/>
+        <w:rPr>
+          <w:rFonts w:ascii="Arial" w:eastAsia="Times New Roman" w:hAnsi="Arial" w:cs="Arial"/>
+          <w:kern w:val="0"/>
+          <w:sz w:val="24"/>
+          <w:szCs w:val="24"/>
+          <w:lang w:eastAsia="pt-BR"/>
+          <w14:ligatures w14:val="none"/>
+        </w:rPr>
+      </w:pPr>
+      <w:proofErr w:type="spellStart"/>
+      <w:r>
+        <w:rPr>
+          <w:rFonts w:ascii="Arial" w:eastAsia="Times New Roman" w:hAnsi="Arial" w:cs="Arial"/>
+          <w:b/>
+          <w:bCs/>
+          <w:kern w:val="0"/>
+          <w:sz w:val="24"/>
+          <w:szCs w:val="24"/>
+          <w:lang w:eastAsia="pt-BR"/>
+          <w14:ligatures w14:val="none"/>
+        </w:rPr>
+        <w:t>Technological</w:t>
+      </w:r>
+      <w:proofErr w:type="spellEnd"/>
+      <w:r>
+        <w:rPr>
+          <w:rFonts w:ascii="Arial" w:eastAsia="Times New Roman" w:hAnsi="Arial" w:cs="Arial"/>
+          <w:kern w:val="0"/>
+          <w:sz w:val="24"/>
+          <w:szCs w:val="24"/>
+          <w:lang w:eastAsia="pt-BR"/>
+          <w14:ligatures w14:val="none"/>
+        </w:rPr>
+        <w:t xml:space="preserve"> – Tecnológico</w:t>
+      </w:r>
+    </w:p>
+    <w:p>
+      <w:pPr>
+        <w:pStyle w:val="PargrafodaLista"/>
+        <w:numPr>
+          <w:ilvl w:val="0"/>
+          <w:numId w:val="3"/>
+        </w:numPr>
+        <w:spacing w:after="0" w:line="240" w:lineRule="auto"/>
+        <w:rPr>
+          <w:rFonts w:ascii="Arial" w:eastAsia="Times New Roman" w:hAnsi="Arial" w:cs="Arial"/>
+          <w:kern w:val="0"/>
+          <w:sz w:val="24"/>
+          <w:szCs w:val="24"/>
+          <w:lang w:eastAsia="pt-BR"/>
+          <w14:ligatures w14:val="none"/>
+        </w:rPr>
+      </w:pPr>
+      <w:r>
+        <w:rPr>
+          <w:rFonts w:ascii="Arial" w:eastAsia="Times New Roman" w:hAnsi="Arial" w:cs="Arial"/>
+          <w:b/>
+          <w:bCs/>
+          <w:kern w:val="0"/>
+          <w:sz w:val="24"/>
+          <w:szCs w:val="24"/>
+          <w:lang w:eastAsia="pt-BR"/>
+          <w14:ligatures w14:val="none"/>
+        </w:rPr>
+        <w:t>Industrial</w:t>
+      </w:r>
+      <w:r>
+        <w:rPr>
+          <w:rFonts w:ascii="Arial" w:eastAsia="Times New Roman" w:hAnsi="Arial" w:cs="Arial"/>
+          <w:kern w:val="0"/>
+          <w:sz w:val="24"/>
+          <w:szCs w:val="24"/>
+          <w:lang w:eastAsia="pt-BR"/>
+          <w14:ligatures w14:val="none"/>
+        </w:rPr>
+        <w:t xml:space="preserve"> – Industrial</w:t>
+      </w:r>
+    </w:p>
+    <w:p>
+      <w:pPr>
+        <w:pStyle w:val="PargrafodaLista"/>
+        <w:numPr>
+          <w:ilvl w:val="0"/>
+          <w:numId w:val="3"/>
+        </w:numPr>
+        <w:spacing w:after="0" w:line="240" w:lineRule="auto"/>
+        <w:rPr>
+          <w:rFonts w:ascii="Arial" w:eastAsia="Times New Roman" w:hAnsi="Arial" w:cs="Arial"/>
+          <w:kern w:val="0"/>
+          <w:sz w:val="24"/>
+          <w:szCs w:val="24"/>
+          <w:lang w:eastAsia="pt-BR"/>
+          <w14:ligatures w14:val="none"/>
+        </w:rPr>
+      </w:pPr>
+      <w:proofErr w:type="spellStart"/>
+      <w:r>
+        <w:rPr>
+          <w:rFonts w:ascii="Arial" w:eastAsia="Times New Roman" w:hAnsi="Arial" w:cs="Arial"/>
+          <w:b/>
+          <w:bCs/>
+          <w:kern w:val="0"/>
+          <w:sz w:val="24"/>
+          <w:szCs w:val="24"/>
+          <w:lang w:eastAsia="pt-BR"/>
+          <w14:ligatures w14:val="none"/>
+        </w:rPr>
+        <w:t>Revolutions</w:t>
+      </w:r>
+      <w:proofErr w:type="spellEnd"/>
+      <w:r>
+        <w:rPr>
+          <w:rFonts w:ascii="Arial" w:eastAsia="Times New Roman" w:hAnsi="Arial" w:cs="Arial"/>
+          <w:kern w:val="0"/>
+          <w:sz w:val="24"/>
+          <w:szCs w:val="24"/>
+          <w:lang w:eastAsia="pt-BR"/>
+          <w14:ligatures w14:val="none"/>
+        </w:rPr>
+        <w:t xml:space="preserve"> – Revoluções</w:t>
+      </w:r>
+    </w:p>
+    <w:p>
+      <w:pPr>
+        <w:pStyle w:val="PargrafodaLista"/>
+        <w:numPr>
+          <w:ilvl w:val="0"/>
+          <w:numId w:val="3"/>
+        </w:numPr>
+        <w:spacing w:after="0" w:line="240" w:lineRule="auto"/>
+        <w:rPr>
+          <w:rFonts w:ascii="Arial" w:eastAsia="Times New Roman" w:hAnsi="Arial" w:cs="Arial"/>
+          <w:kern w:val="0"/>
+          <w:sz w:val="24"/>
+          <w:szCs w:val="24"/>
+          <w:lang w:eastAsia="pt-BR"/>
+          <w14:ligatures w14:val="none"/>
+        </w:rPr>
+      </w:pPr>
+      <w:r>
+        <w:rPr>
+          <w:rFonts w:ascii="Arial" w:eastAsia="Times New Roman" w:hAnsi="Arial" w:cs="Arial"/>
+          <w:b/>
+          <w:bCs/>
+          <w:kern w:val="0"/>
+          <w:sz w:val="24"/>
+          <w:szCs w:val="24"/>
+          <w:lang w:eastAsia="pt-BR"/>
+          <w14:ligatures w14:val="none"/>
+        </w:rPr>
+        <w:t>Communications</w:t>
+      </w:r>
+      <w:r>
+        <w:rPr>
+          <w:rFonts w:ascii="Arial" w:eastAsia="Times New Roman" w:hAnsi="Arial" w:cs="Arial"/>
+          <w:kern w:val="0"/>
+          <w:sz w:val="24"/>
+          <w:szCs w:val="24"/>
+          <w:lang w:eastAsia="pt-BR"/>
+          <w14:ligatures w14:val="none"/>
+        </w:rPr>
+        <w:t xml:space="preserve"> – Comunicações</w:t>
+      </w:r>
+    </w:p>
+    <w:p>
+      <w:pPr>
+        <w:pStyle w:val="PargrafodaLista"/>
+        <w:rPr>
+          <w:rFonts w:ascii="Arial" w:hAnsi="Arial" w:cs="Arial"/>
+          <w:sz w:val="24"/>
+          <w:szCs w:val="24"/>
+        </w:rPr>
+      </w:pPr>
+    </w:p>
+    <w:p>
+      <w:pPr>
+        <w:pStyle w:val="PargrafodaLista"/>
+        <w:numPr>
+          <w:ilvl w:val="0"/>
           <w:numId w:val="1"/>
         </w:numPr>
         <w:rPr>
@@ -356,6 +800,676 @@
         <w:pStyle w:val="PargrafodaLista"/>
         <w:numPr>
           <w:ilvl w:val="0"/>
+          <w:numId w:val="3"/>
+        </w:numPr>
+        <w:spacing w:after="0" w:line="240" w:lineRule="auto"/>
+        <w:rPr>
+          <w:rFonts w:ascii="Arial" w:eastAsia="Times New Roman" w:hAnsi="Arial" w:cs="Arial"/>
+          <w:kern w:val="0"/>
+          <w:sz w:val="24"/>
+          <w:szCs w:val="24"/>
+          <w:lang w:eastAsia="pt-BR"/>
+          <w14:ligatures w14:val="none"/>
+        </w:rPr>
+      </w:pPr>
+      <w:proofErr w:type="spellStart"/>
+      <w:r>
+        <w:rPr>
+          <w:rFonts w:ascii="Arial" w:eastAsia="Times New Roman" w:hAnsi="Arial" w:cs="Arial"/>
+          <w:b/>
+          <w:bCs/>
+          <w:kern w:val="0"/>
+          <w:sz w:val="24"/>
+          <w:szCs w:val="24"/>
+          <w:lang w:eastAsia="pt-BR"/>
+          <w14:ligatures w14:val="none"/>
+        </w:rPr>
+        <w:t>Scientific</w:t>
+      </w:r>
+      <w:proofErr w:type="spellEnd"/>
+      <w:r>
+        <w:rPr>
+          <w:rFonts w:ascii="Arial" w:eastAsia="Times New Roman" w:hAnsi="Arial" w:cs="Arial"/>
+          <w:b/>
+          <w:bCs/>
+          <w:kern w:val="0"/>
+          <w:sz w:val="24"/>
+          <w:szCs w:val="24"/>
+          <w:lang w:eastAsia="pt-BR"/>
+          <w14:ligatures w14:val="none"/>
+        </w:rPr>
+        <w:t xml:space="preserve"> </w:t>
+      </w:r>
+      <w:proofErr w:type="spellStart"/>
+      <w:r>
+        <w:rPr>
+          <w:rFonts w:ascii="Arial" w:eastAsia="Times New Roman" w:hAnsi="Arial" w:cs="Arial"/>
+          <w:b/>
+          <w:bCs/>
+          <w:kern w:val="0"/>
+          <w:sz w:val="24"/>
+          <w:szCs w:val="24"/>
+          <w:lang w:eastAsia="pt-BR"/>
+          <w14:ligatures w14:val="none"/>
+        </w:rPr>
+        <w:t>culture</w:t>
+      </w:r>
+      <w:proofErr w:type="spellEnd"/>
+      <w:r>
+        <w:rPr>
+          <w:rFonts w:ascii="Arial" w:eastAsia="Times New Roman" w:hAnsi="Arial" w:cs="Arial"/>
+          <w:kern w:val="0"/>
+          <w:sz w:val="24"/>
+          <w:szCs w:val="24"/>
+          <w:lang w:eastAsia="pt-BR"/>
+          <w14:ligatures w14:val="none"/>
+        </w:rPr>
+        <w:t xml:space="preserve"> – Cultura científica</w:t>
+      </w:r>
+    </w:p>
+    <w:p>
+      <w:pPr>
+        <w:pStyle w:val="PargrafodaLista"/>
+        <w:numPr>
+          <w:ilvl w:val="0"/>
+          <w:numId w:val="3"/>
+        </w:numPr>
+        <w:spacing w:after="0" w:line="240" w:lineRule="auto"/>
+        <w:rPr>
+          <w:rFonts w:ascii="Arial" w:eastAsia="Times New Roman" w:hAnsi="Arial" w:cs="Arial"/>
+          <w:kern w:val="0"/>
+          <w:sz w:val="24"/>
+          <w:szCs w:val="24"/>
+          <w:lang w:eastAsia="pt-BR"/>
+          <w14:ligatures w14:val="none"/>
+        </w:rPr>
+      </w:pPr>
+      <w:proofErr w:type="spellStart"/>
+      <w:r>
+        <w:rPr>
+          <w:rFonts w:ascii="Arial" w:eastAsia="Times New Roman" w:hAnsi="Arial" w:cs="Arial"/>
+          <w:b/>
+          <w:bCs/>
+          <w:kern w:val="0"/>
+          <w:sz w:val="24"/>
+          <w:szCs w:val="24"/>
+          <w:lang w:eastAsia="pt-BR"/>
+          <w14:ligatures w14:val="none"/>
+        </w:rPr>
+        <w:t>Intellectual</w:t>
+      </w:r>
+      <w:proofErr w:type="spellEnd"/>
+      <w:r>
+        <w:rPr>
+          <w:rFonts w:ascii="Arial" w:eastAsia="Times New Roman" w:hAnsi="Arial" w:cs="Arial"/>
+          <w:b/>
+          <w:bCs/>
+          <w:kern w:val="0"/>
+          <w:sz w:val="24"/>
+          <w:szCs w:val="24"/>
+          <w:lang w:eastAsia="pt-BR"/>
+          <w14:ligatures w14:val="none"/>
+        </w:rPr>
+        <w:t xml:space="preserve"> </w:t>
+      </w:r>
+      <w:proofErr w:type="spellStart"/>
+      <w:r>
+        <w:rPr>
+          <w:rFonts w:ascii="Arial" w:eastAsia="Times New Roman" w:hAnsi="Arial" w:cs="Arial"/>
+          <w:b/>
+          <w:bCs/>
+          <w:kern w:val="0"/>
+          <w:sz w:val="24"/>
+          <w:szCs w:val="24"/>
+          <w:lang w:eastAsia="pt-BR"/>
+          <w14:ligatures w14:val="none"/>
+        </w:rPr>
+        <w:t>culture</w:t>
+      </w:r>
+      <w:proofErr w:type="spellEnd"/>
+      <w:r>
+        <w:rPr>
+          <w:rFonts w:ascii="Arial" w:eastAsia="Times New Roman" w:hAnsi="Arial" w:cs="Arial"/>
+          <w:kern w:val="0"/>
+          <w:sz w:val="24"/>
+          <w:szCs w:val="24"/>
+          <w:lang w:eastAsia="pt-BR"/>
+          <w14:ligatures w14:val="none"/>
+        </w:rPr>
+        <w:t xml:space="preserve"> – Cultura intelectual</w:t>
+      </w:r>
+    </w:p>
+    <w:p>
+      <w:pPr>
+        <w:pStyle w:val="PargrafodaLista"/>
+        <w:numPr>
+          <w:ilvl w:val="0"/>
+          <w:numId w:val="3"/>
+        </w:numPr>
+        <w:spacing w:after="0" w:line="240" w:lineRule="auto"/>
+        <w:rPr>
+          <w:rFonts w:ascii="Arial" w:eastAsia="Times New Roman" w:hAnsi="Arial" w:cs="Arial"/>
+          <w:kern w:val="0"/>
+          <w:sz w:val="24"/>
+          <w:szCs w:val="24"/>
+          <w:lang w:eastAsia="pt-BR"/>
+          <w14:ligatures w14:val="none"/>
+        </w:rPr>
+      </w:pPr>
+      <w:proofErr w:type="spellStart"/>
+      <w:r>
+        <w:rPr>
+          <w:rFonts w:ascii="Arial" w:eastAsia="Times New Roman" w:hAnsi="Arial" w:cs="Arial"/>
+          <w:b/>
+          <w:bCs/>
+          <w:kern w:val="0"/>
+          <w:sz w:val="24"/>
+          <w:szCs w:val="24"/>
+          <w:lang w:eastAsia="pt-BR"/>
+          <w14:ligatures w14:val="none"/>
+        </w:rPr>
+        <w:t>Technological</w:t>
+      </w:r>
+      <w:proofErr w:type="spellEnd"/>
+      <w:r>
+        <w:rPr>
+          <w:rFonts w:ascii="Arial" w:eastAsia="Times New Roman" w:hAnsi="Arial" w:cs="Arial"/>
+          <w:b/>
+          <w:bCs/>
+          <w:kern w:val="0"/>
+          <w:sz w:val="24"/>
+          <w:szCs w:val="24"/>
+          <w:lang w:eastAsia="pt-BR"/>
+          <w14:ligatures w14:val="none"/>
+        </w:rPr>
+        <w:t xml:space="preserve"> </w:t>
+      </w:r>
+      <w:proofErr w:type="spellStart"/>
+      <w:r>
+        <w:rPr>
+          <w:rFonts w:ascii="Arial" w:eastAsia="Times New Roman" w:hAnsi="Arial" w:cs="Arial"/>
+          <w:b/>
+          <w:bCs/>
+          <w:kern w:val="0"/>
+          <w:sz w:val="24"/>
+          <w:szCs w:val="24"/>
+          <w:lang w:eastAsia="pt-BR"/>
+          <w14:ligatures w14:val="none"/>
+        </w:rPr>
+        <w:t>developments</w:t>
+      </w:r>
+      <w:proofErr w:type="spellEnd"/>
+      <w:r>
+        <w:rPr>
+          <w:rFonts w:ascii="Arial" w:eastAsia="Times New Roman" w:hAnsi="Arial" w:cs="Arial"/>
+          <w:kern w:val="0"/>
+          <w:sz w:val="24"/>
+          <w:szCs w:val="24"/>
+          <w:lang w:eastAsia="pt-BR"/>
+          <w14:ligatures w14:val="none"/>
+        </w:rPr>
+        <w:t xml:space="preserve"> – Desenvolvimentos tecnológicos</w:t>
+      </w:r>
+    </w:p>
+    <w:p>
+      <w:pPr>
+        <w:pStyle w:val="PargrafodaLista"/>
+        <w:numPr>
+          <w:ilvl w:val="0"/>
+          <w:numId w:val="3"/>
+        </w:numPr>
+        <w:spacing w:after="0" w:line="240" w:lineRule="auto"/>
+        <w:rPr>
+          <w:rFonts w:ascii="Arial" w:eastAsia="Times New Roman" w:hAnsi="Arial" w:cs="Arial"/>
+          <w:kern w:val="0"/>
+          <w:sz w:val="24"/>
+          <w:szCs w:val="24"/>
+          <w:lang w:eastAsia="pt-BR"/>
+          <w14:ligatures w14:val="none"/>
+        </w:rPr>
+      </w:pPr>
+      <w:r>
+        <w:rPr>
+          <w:rFonts w:ascii="Arial" w:eastAsia="Times New Roman" w:hAnsi="Arial" w:cs="Arial"/>
+          <w:b/>
+          <w:bCs/>
+          <w:kern w:val="0"/>
+          <w:sz w:val="24"/>
+          <w:szCs w:val="24"/>
+          <w:lang w:eastAsia="pt-BR"/>
+          <w14:ligatures w14:val="none"/>
+        </w:rPr>
+        <w:t xml:space="preserve">Industrial </w:t>
+      </w:r>
+      <w:proofErr w:type="spellStart"/>
+      <w:r>
+        <w:rPr>
+          <w:rFonts w:ascii="Arial" w:eastAsia="Times New Roman" w:hAnsi="Arial" w:cs="Arial"/>
+          <w:b/>
+          <w:bCs/>
+          <w:kern w:val="0"/>
+          <w:sz w:val="24"/>
+          <w:szCs w:val="24"/>
+          <w:lang w:eastAsia="pt-BR"/>
+          <w14:ligatures w14:val="none"/>
+        </w:rPr>
+        <w:t>revolutions</w:t>
+      </w:r>
+      <w:proofErr w:type="spellEnd"/>
+      <w:r>
+        <w:rPr>
+          <w:rFonts w:ascii="Arial" w:eastAsia="Times New Roman" w:hAnsi="Arial" w:cs="Arial"/>
+          <w:kern w:val="0"/>
+          <w:sz w:val="24"/>
+          <w:szCs w:val="24"/>
+          <w:lang w:eastAsia="pt-BR"/>
+          <w14:ligatures w14:val="none"/>
+        </w:rPr>
+        <w:t xml:space="preserve"> – Revoluções industriais</w:t>
+      </w:r>
+    </w:p>
+    <w:p>
+      <w:pPr>
+        <w:pStyle w:val="PargrafodaLista"/>
+        <w:numPr>
+          <w:ilvl w:val="0"/>
+          <w:numId w:val="3"/>
+        </w:numPr>
+        <w:spacing w:after="0" w:line="240" w:lineRule="auto"/>
+        <w:rPr>
+          <w:rFonts w:ascii="Arial" w:eastAsia="Times New Roman" w:hAnsi="Arial" w:cs="Arial"/>
+          <w:kern w:val="0"/>
+          <w:sz w:val="24"/>
+          <w:szCs w:val="24"/>
+          <w:lang w:eastAsia="pt-BR"/>
+          <w14:ligatures w14:val="none"/>
+        </w:rPr>
+      </w:pPr>
+      <w:proofErr w:type="spellStart"/>
+      <w:r>
+        <w:rPr>
+          <w:rFonts w:ascii="Arial" w:eastAsia="Times New Roman" w:hAnsi="Arial" w:cs="Arial"/>
+          <w:b/>
+          <w:bCs/>
+          <w:kern w:val="0"/>
+          <w:sz w:val="24"/>
+          <w:szCs w:val="24"/>
+          <w:lang w:eastAsia="pt-BR"/>
+          <w14:ligatures w14:val="none"/>
+        </w:rPr>
+        <w:t>Scientific</w:t>
+      </w:r>
+      <w:proofErr w:type="spellEnd"/>
+      <w:r>
+        <w:rPr>
+          <w:rFonts w:ascii="Arial" w:eastAsia="Times New Roman" w:hAnsi="Arial" w:cs="Arial"/>
+          <w:b/>
+          <w:bCs/>
+          <w:kern w:val="0"/>
+          <w:sz w:val="24"/>
+          <w:szCs w:val="24"/>
+          <w:lang w:eastAsia="pt-BR"/>
+          <w14:ligatures w14:val="none"/>
+        </w:rPr>
+        <w:t xml:space="preserve"> </w:t>
+      </w:r>
+      <w:proofErr w:type="spellStart"/>
+      <w:r>
+        <w:rPr>
+          <w:rFonts w:ascii="Arial" w:eastAsia="Times New Roman" w:hAnsi="Arial" w:cs="Arial"/>
+          <w:b/>
+          <w:bCs/>
+          <w:kern w:val="0"/>
+          <w:sz w:val="24"/>
+          <w:szCs w:val="24"/>
+          <w:lang w:eastAsia="pt-BR"/>
+          <w14:ligatures w14:val="none"/>
+        </w:rPr>
+        <w:t>revolutions</w:t>
+      </w:r>
+      <w:proofErr w:type="spellEnd"/>
+      <w:r>
+        <w:rPr>
+          <w:rFonts w:ascii="Arial" w:eastAsia="Times New Roman" w:hAnsi="Arial" w:cs="Arial"/>
+          <w:kern w:val="0"/>
+          <w:sz w:val="24"/>
+          <w:szCs w:val="24"/>
+          <w:lang w:eastAsia="pt-BR"/>
+          <w14:ligatures w14:val="none"/>
+        </w:rPr>
+        <w:t xml:space="preserve"> – Revoluções científicas</w:t>
+      </w:r>
+    </w:p>
+    <w:p>
+      <w:pPr>
+        <w:pStyle w:val="PargrafodaLista"/>
+        <w:numPr>
+          <w:ilvl w:val="0"/>
+          <w:numId w:val="3"/>
+        </w:numPr>
+        <w:spacing w:after="0" w:line="240" w:lineRule="auto"/>
+        <w:rPr>
+          <w:rFonts w:ascii="Arial" w:eastAsia="Times New Roman" w:hAnsi="Arial" w:cs="Arial"/>
+          <w:kern w:val="0"/>
+          <w:sz w:val="24"/>
+          <w:szCs w:val="24"/>
+          <w:lang w:eastAsia="pt-BR"/>
+          <w14:ligatures w14:val="none"/>
+        </w:rPr>
+      </w:pPr>
+      <w:r>
+        <w:rPr>
+          <w:rFonts w:ascii="Arial" w:eastAsia="Times New Roman" w:hAnsi="Arial" w:cs="Arial"/>
+          <w:b/>
+          <w:bCs/>
+          <w:kern w:val="0"/>
+          <w:sz w:val="24"/>
+          <w:szCs w:val="24"/>
+          <w:lang w:eastAsia="pt-BR"/>
+          <w14:ligatures w14:val="none"/>
+        </w:rPr>
+        <w:t xml:space="preserve">Social </w:t>
+      </w:r>
+      <w:proofErr w:type="spellStart"/>
+      <w:r>
+        <w:rPr>
+          <w:rFonts w:ascii="Arial" w:eastAsia="Times New Roman" w:hAnsi="Arial" w:cs="Arial"/>
+          <w:b/>
+          <w:bCs/>
+          <w:kern w:val="0"/>
+          <w:sz w:val="24"/>
+          <w:szCs w:val="24"/>
+          <w:lang w:eastAsia="pt-BR"/>
+          <w14:ligatures w14:val="none"/>
+        </w:rPr>
+        <w:t>mobility</w:t>
+      </w:r>
+      <w:proofErr w:type="spellEnd"/>
+      <w:r>
+        <w:rPr>
+          <w:rFonts w:ascii="Arial" w:eastAsia="Times New Roman" w:hAnsi="Arial" w:cs="Arial"/>
+          <w:kern w:val="0"/>
+          <w:sz w:val="24"/>
+          <w:szCs w:val="24"/>
+          <w:lang w:eastAsia="pt-BR"/>
+          <w14:ligatures w14:val="none"/>
+        </w:rPr>
+        <w:t xml:space="preserve"> – Mobilidade social</w:t>
+      </w:r>
+    </w:p>
+    <w:p>
+      <w:pPr>
+        <w:pStyle w:val="PargrafodaLista"/>
+        <w:numPr>
+          <w:ilvl w:val="0"/>
+          <w:numId w:val="3"/>
+        </w:numPr>
+        <w:spacing w:after="0" w:line="240" w:lineRule="auto"/>
+        <w:rPr>
+          <w:rFonts w:ascii="Arial" w:eastAsia="Times New Roman" w:hAnsi="Arial" w:cs="Arial"/>
+          <w:kern w:val="0"/>
+          <w:sz w:val="24"/>
+          <w:szCs w:val="24"/>
+          <w:lang w:eastAsia="pt-BR"/>
+          <w14:ligatures w14:val="none"/>
+        </w:rPr>
+      </w:pPr>
+      <w:proofErr w:type="spellStart"/>
+      <w:r>
+        <w:rPr>
+          <w:rFonts w:ascii="Arial" w:eastAsia="Times New Roman" w:hAnsi="Arial" w:cs="Arial"/>
+          <w:b/>
+          <w:bCs/>
+          <w:kern w:val="0"/>
+          <w:sz w:val="24"/>
+          <w:szCs w:val="24"/>
+          <w:lang w:eastAsia="pt-BR"/>
+          <w14:ligatures w14:val="none"/>
+        </w:rPr>
+        <w:t>Consumer</w:t>
+      </w:r>
+      <w:proofErr w:type="spellEnd"/>
+      <w:r>
+        <w:rPr>
+          <w:rFonts w:ascii="Arial" w:eastAsia="Times New Roman" w:hAnsi="Arial" w:cs="Arial"/>
+          <w:b/>
+          <w:bCs/>
+          <w:kern w:val="0"/>
+          <w:sz w:val="24"/>
+          <w:szCs w:val="24"/>
+          <w:lang w:eastAsia="pt-BR"/>
+          <w14:ligatures w14:val="none"/>
+        </w:rPr>
+        <w:t xml:space="preserve"> </w:t>
+      </w:r>
+      <w:proofErr w:type="spellStart"/>
+      <w:r>
+        <w:rPr>
+          <w:rFonts w:ascii="Arial" w:eastAsia="Times New Roman" w:hAnsi="Arial" w:cs="Arial"/>
+          <w:b/>
+          <w:bCs/>
+          <w:kern w:val="0"/>
+          <w:sz w:val="24"/>
+          <w:szCs w:val="24"/>
+          <w:lang w:eastAsia="pt-BR"/>
+          <w14:ligatures w14:val="none"/>
+        </w:rPr>
+        <w:t>plenty</w:t>
+      </w:r>
+      <w:proofErr w:type="spellEnd"/>
+      <w:r>
+        <w:rPr>
+          <w:rFonts w:ascii="Arial" w:eastAsia="Times New Roman" w:hAnsi="Arial" w:cs="Arial"/>
+          <w:kern w:val="0"/>
+          <w:sz w:val="24"/>
+          <w:szCs w:val="24"/>
+          <w:lang w:eastAsia="pt-BR"/>
+          <w14:ligatures w14:val="none"/>
+        </w:rPr>
+        <w:t xml:space="preserve"> – Abundância de consumo</w:t>
+      </w:r>
+    </w:p>
+    <w:p>
+      <w:pPr>
+        <w:pStyle w:val="PargrafodaLista"/>
+        <w:numPr>
+          <w:ilvl w:val="0"/>
+          <w:numId w:val="3"/>
+        </w:numPr>
+        <w:spacing w:after="0" w:line="240" w:lineRule="auto"/>
+        <w:rPr>
+          <w:rFonts w:ascii="Arial" w:eastAsia="Times New Roman" w:hAnsi="Arial" w:cs="Arial"/>
+          <w:kern w:val="0"/>
+          <w:sz w:val="24"/>
+          <w:szCs w:val="24"/>
+          <w:lang w:eastAsia="pt-BR"/>
+          <w14:ligatures w14:val="none"/>
+        </w:rPr>
+      </w:pPr>
+      <w:r>
+        <w:rPr>
+          <w:rFonts w:ascii="Arial" w:eastAsia="Times New Roman" w:hAnsi="Arial" w:cs="Arial"/>
+          <w:b/>
+          <w:bCs/>
+          <w:kern w:val="0"/>
+          <w:sz w:val="24"/>
+          <w:szCs w:val="24"/>
+          <w:lang w:eastAsia="pt-BR"/>
+          <w14:ligatures w14:val="none"/>
+        </w:rPr>
+        <w:t>Western Science</w:t>
+      </w:r>
+      <w:r>
+        <w:rPr>
+          <w:rFonts w:ascii="Arial" w:eastAsia="Times New Roman" w:hAnsi="Arial" w:cs="Arial"/>
+          <w:kern w:val="0"/>
+          <w:sz w:val="24"/>
+          <w:szCs w:val="24"/>
+          <w:lang w:eastAsia="pt-BR"/>
+          <w14:ligatures w14:val="none"/>
+        </w:rPr>
+        <w:t xml:space="preserve"> – Ciência Ocidental</w:t>
+      </w:r>
+    </w:p>
+    <w:p>
+      <w:pPr>
+        <w:pStyle w:val="PargrafodaLista"/>
+        <w:numPr>
+          <w:ilvl w:val="0"/>
+          <w:numId w:val="3"/>
+        </w:numPr>
+        <w:spacing w:after="0" w:line="240" w:lineRule="auto"/>
+        <w:rPr>
+          <w:rFonts w:ascii="Arial" w:eastAsia="Times New Roman" w:hAnsi="Arial" w:cs="Arial"/>
+          <w:kern w:val="0"/>
+          <w:sz w:val="24"/>
+          <w:szCs w:val="24"/>
+          <w:lang w:eastAsia="pt-BR"/>
+          <w14:ligatures w14:val="none"/>
+        </w:rPr>
+      </w:pPr>
+      <w:proofErr w:type="spellStart"/>
+      <w:r>
+        <w:rPr>
+          <w:rFonts w:ascii="Arial" w:eastAsia="Times New Roman" w:hAnsi="Arial" w:cs="Arial"/>
+          <w:b/>
+          <w:bCs/>
+          <w:kern w:val="0"/>
+          <w:sz w:val="24"/>
+          <w:szCs w:val="24"/>
+          <w:lang w:eastAsia="pt-BR"/>
+          <w14:ligatures w14:val="none"/>
+        </w:rPr>
+        <w:t>Humanistic</w:t>
+      </w:r>
+      <w:proofErr w:type="spellEnd"/>
+      <w:r>
+        <w:rPr>
+          <w:rFonts w:ascii="Arial" w:eastAsia="Times New Roman" w:hAnsi="Arial" w:cs="Arial"/>
+          <w:b/>
+          <w:bCs/>
+          <w:kern w:val="0"/>
+          <w:sz w:val="24"/>
+          <w:szCs w:val="24"/>
+          <w:lang w:eastAsia="pt-BR"/>
+          <w14:ligatures w14:val="none"/>
+        </w:rPr>
+        <w:t xml:space="preserve"> </w:t>
+      </w:r>
+      <w:proofErr w:type="spellStart"/>
+      <w:r>
+        <w:rPr>
+          <w:rFonts w:ascii="Arial" w:eastAsia="Times New Roman" w:hAnsi="Arial" w:cs="Arial"/>
+          <w:b/>
+          <w:bCs/>
+          <w:kern w:val="0"/>
+          <w:sz w:val="24"/>
+          <w:szCs w:val="24"/>
+          <w:lang w:eastAsia="pt-BR"/>
+          <w14:ligatures w14:val="none"/>
+        </w:rPr>
+        <w:t>culture</w:t>
+      </w:r>
+      <w:proofErr w:type="spellEnd"/>
+      <w:r>
+        <w:rPr>
+          <w:rFonts w:ascii="Arial" w:eastAsia="Times New Roman" w:hAnsi="Arial" w:cs="Arial"/>
+          <w:kern w:val="0"/>
+          <w:sz w:val="24"/>
+          <w:szCs w:val="24"/>
+          <w:lang w:eastAsia="pt-BR"/>
+          <w14:ligatures w14:val="none"/>
+        </w:rPr>
+        <w:t xml:space="preserve"> – Cultura humanística</w:t>
+      </w:r>
+    </w:p>
+    <w:p>
+      <w:pPr>
+        <w:pStyle w:val="PargrafodaLista"/>
+        <w:numPr>
+          <w:ilvl w:val="0"/>
+          <w:numId w:val="3"/>
+        </w:numPr>
+        <w:spacing w:after="0" w:line="240" w:lineRule="auto"/>
+        <w:rPr>
+          <w:rFonts w:ascii="Arial" w:eastAsia="Times New Roman" w:hAnsi="Arial" w:cs="Arial"/>
+          <w:kern w:val="0"/>
+          <w:sz w:val="24"/>
+          <w:szCs w:val="24"/>
+          <w:lang w:eastAsia="pt-BR"/>
+          <w14:ligatures w14:val="none"/>
+        </w:rPr>
+      </w:pPr>
+      <w:proofErr w:type="spellStart"/>
+      <w:r>
+        <w:rPr>
+          <w:rFonts w:ascii="Arial" w:eastAsia="Times New Roman" w:hAnsi="Arial" w:cs="Arial"/>
+          <w:b/>
+          <w:bCs/>
+          <w:kern w:val="0"/>
+          <w:sz w:val="24"/>
+          <w:szCs w:val="24"/>
+          <w:lang w:eastAsia="pt-BR"/>
+          <w14:ligatures w14:val="none"/>
+        </w:rPr>
+        <w:t>Man’s</w:t>
+      </w:r>
+      <w:proofErr w:type="spellEnd"/>
+      <w:r>
+        <w:rPr>
+          <w:rFonts w:ascii="Arial" w:eastAsia="Times New Roman" w:hAnsi="Arial" w:cs="Arial"/>
+          <w:b/>
+          <w:bCs/>
+          <w:kern w:val="0"/>
+          <w:sz w:val="24"/>
+          <w:szCs w:val="24"/>
+          <w:lang w:eastAsia="pt-BR"/>
+          <w14:ligatures w14:val="none"/>
+        </w:rPr>
+        <w:t xml:space="preserve"> </w:t>
+      </w:r>
+      <w:proofErr w:type="spellStart"/>
+      <w:r>
+        <w:rPr>
+          <w:rFonts w:ascii="Arial" w:eastAsia="Times New Roman" w:hAnsi="Arial" w:cs="Arial"/>
+          <w:b/>
+          <w:bCs/>
+          <w:kern w:val="0"/>
+          <w:sz w:val="24"/>
+          <w:szCs w:val="24"/>
+          <w:lang w:eastAsia="pt-BR"/>
+          <w14:ligatures w14:val="none"/>
+        </w:rPr>
+        <w:t>condition</w:t>
+      </w:r>
+      <w:proofErr w:type="spellEnd"/>
+      <w:r>
+        <w:rPr>
+          <w:rFonts w:ascii="Arial" w:eastAsia="Times New Roman" w:hAnsi="Arial" w:cs="Arial"/>
+          <w:kern w:val="0"/>
+          <w:sz w:val="24"/>
+          <w:szCs w:val="24"/>
+          <w:lang w:eastAsia="pt-BR"/>
+          <w14:ligatures w14:val="none"/>
+        </w:rPr>
+        <w:t xml:space="preserve"> – Condição do homem</w:t>
+      </w:r>
+    </w:p>
+    <w:p>
+      <w:pPr>
+        <w:pStyle w:val="PargrafodaLista"/>
+        <w:rPr>
+          <w:rFonts w:ascii="Arial" w:hAnsi="Arial" w:cs="Arial"/>
+          <w:sz w:val="24"/>
+          <w:szCs w:val="24"/>
+        </w:rPr>
+      </w:pPr>
+    </w:p>
+    <w:p>
+      <w:pPr>
+        <w:pStyle w:val="PargrafodaLista"/>
+        <w:numPr>
+          <w:ilvl w:val="0"/>
           <w:numId w:val="1"/>
         </w:numPr>
         <w:rPr>
@@ -394,6 +1508,689 @@
         <w:pStyle w:val="PargrafodaLista"/>
         <w:numPr>
           <w:ilvl w:val="0"/>
+          <w:numId w:val="3"/>
+        </w:numPr>
+        <w:spacing w:after="0" w:line="240" w:lineRule="auto"/>
+        <w:rPr>
+          <w:rFonts w:ascii="Arial" w:eastAsia="Times New Roman" w:hAnsi="Arial" w:cs="Arial"/>
+          <w:kern w:val="0"/>
+          <w:sz w:val="24"/>
+          <w:szCs w:val="24"/>
+          <w:lang w:eastAsia="pt-BR"/>
+          <w14:ligatures w14:val="none"/>
+        </w:rPr>
+      </w:pPr>
+      <w:proofErr w:type="spellStart"/>
+      <w:r>
+        <w:rPr>
+          <w:rFonts w:ascii="Arial" w:eastAsia="Times New Roman" w:hAnsi="Arial" w:cs="Arial"/>
+          <w:b/>
+          <w:bCs/>
+          <w:kern w:val="0"/>
+          <w:sz w:val="24"/>
+          <w:szCs w:val="24"/>
+          <w:lang w:eastAsia="pt-BR"/>
+          <w14:ligatures w14:val="none"/>
+        </w:rPr>
+        <w:t>Published</w:t>
+      </w:r>
+      <w:proofErr w:type="spellEnd"/>
+      <w:r>
+        <w:rPr>
+          <w:rFonts w:ascii="Arial" w:eastAsia="Times New Roman" w:hAnsi="Arial" w:cs="Arial"/>
+          <w:kern w:val="0"/>
+          <w:sz w:val="24"/>
+          <w:szCs w:val="24"/>
+          <w:lang w:eastAsia="pt-BR"/>
+          <w14:ligatures w14:val="none"/>
+        </w:rPr>
+        <w:t xml:space="preserve"> – Publicou/Publicado</w:t>
+      </w:r>
+    </w:p>
+    <w:p>
+      <w:pPr>
+        <w:pStyle w:val="PargrafodaLista"/>
+        <w:numPr>
+          <w:ilvl w:val="0"/>
+          <w:numId w:val="3"/>
+        </w:numPr>
+        <w:spacing w:after="0" w:line="240" w:lineRule="auto"/>
+        <w:rPr>
+          <w:rFonts w:ascii="Arial" w:eastAsia="Times New Roman" w:hAnsi="Arial" w:cs="Arial"/>
+          <w:kern w:val="0"/>
+          <w:sz w:val="24"/>
+          <w:szCs w:val="24"/>
+          <w:lang w:eastAsia="pt-BR"/>
+          <w14:ligatures w14:val="none"/>
+        </w:rPr>
+      </w:pPr>
+      <w:proofErr w:type="spellStart"/>
+      <w:r>
+        <w:rPr>
+          <w:rFonts w:ascii="Arial" w:eastAsia="Times New Roman" w:hAnsi="Arial" w:cs="Arial"/>
+          <w:b/>
+          <w:bCs/>
+          <w:kern w:val="0"/>
+          <w:sz w:val="24"/>
+          <w:szCs w:val="24"/>
+          <w:lang w:eastAsia="pt-BR"/>
+          <w14:ligatures w14:val="none"/>
+        </w:rPr>
+        <w:t>Expressed</w:t>
+      </w:r>
+      <w:proofErr w:type="spellEnd"/>
+      <w:r>
+        <w:rPr>
+          <w:rFonts w:ascii="Arial" w:eastAsia="Times New Roman" w:hAnsi="Arial" w:cs="Arial"/>
+          <w:kern w:val="0"/>
+          <w:sz w:val="24"/>
+          <w:szCs w:val="24"/>
+          <w:lang w:eastAsia="pt-BR"/>
+          <w14:ligatures w14:val="none"/>
+        </w:rPr>
+        <w:t xml:space="preserve"> – Expressou/Expressado</w:t>
+      </w:r>
+    </w:p>
+    <w:p>
+      <w:pPr>
+        <w:pStyle w:val="PargrafodaLista"/>
+        <w:numPr>
+          <w:ilvl w:val="0"/>
+          <w:numId w:val="3"/>
+        </w:numPr>
+        <w:spacing w:after="0" w:line="240" w:lineRule="auto"/>
+        <w:rPr>
+          <w:rFonts w:ascii="Arial" w:eastAsia="Times New Roman" w:hAnsi="Arial" w:cs="Arial"/>
+          <w:kern w:val="0"/>
+          <w:sz w:val="24"/>
+          <w:szCs w:val="24"/>
+          <w:lang w:eastAsia="pt-BR"/>
+          <w14:ligatures w14:val="none"/>
+        </w:rPr>
+      </w:pPr>
+      <w:proofErr w:type="spellStart"/>
+      <w:r>
+        <w:rPr>
+          <w:rFonts w:ascii="Arial" w:eastAsia="Times New Roman" w:hAnsi="Arial" w:cs="Arial"/>
+          <w:b/>
+          <w:bCs/>
+          <w:kern w:val="0"/>
+          <w:sz w:val="24"/>
+          <w:szCs w:val="24"/>
+          <w:lang w:eastAsia="pt-BR"/>
+          <w14:ligatures w14:val="none"/>
+        </w:rPr>
+        <w:t>Included</w:t>
+      </w:r>
+      <w:proofErr w:type="spellEnd"/>
+      <w:r>
+        <w:rPr>
+          <w:rFonts w:ascii="Arial" w:eastAsia="Times New Roman" w:hAnsi="Arial" w:cs="Arial"/>
+          <w:kern w:val="0"/>
+          <w:sz w:val="24"/>
+          <w:szCs w:val="24"/>
+          <w:lang w:eastAsia="pt-BR"/>
+          <w14:ligatures w14:val="none"/>
+        </w:rPr>
+        <w:t xml:space="preserve"> – Incluiu/Incluído</w:t>
+      </w:r>
+    </w:p>
+    <w:p>
+      <w:pPr>
+        <w:pStyle w:val="PargrafodaLista"/>
+        <w:numPr>
+          <w:ilvl w:val="0"/>
+          <w:numId w:val="3"/>
+        </w:numPr>
+        <w:spacing w:after="0" w:line="240" w:lineRule="auto"/>
+        <w:rPr>
+          <w:rFonts w:ascii="Arial" w:eastAsia="Times New Roman" w:hAnsi="Arial" w:cs="Arial"/>
+          <w:kern w:val="0"/>
+          <w:sz w:val="24"/>
+          <w:szCs w:val="24"/>
+          <w:lang w:eastAsia="pt-BR"/>
+          <w14:ligatures w14:val="none"/>
+        </w:rPr>
+      </w:pPr>
+      <w:proofErr w:type="spellStart"/>
+      <w:r>
+        <w:rPr>
+          <w:rFonts w:ascii="Arial" w:eastAsia="Times New Roman" w:hAnsi="Arial" w:cs="Arial"/>
+          <w:b/>
+          <w:bCs/>
+          <w:kern w:val="0"/>
+          <w:sz w:val="24"/>
+          <w:szCs w:val="24"/>
+          <w:lang w:eastAsia="pt-BR"/>
+          <w14:ligatures w14:val="none"/>
+        </w:rPr>
+        <w:t>Complained</w:t>
+      </w:r>
+      <w:proofErr w:type="spellEnd"/>
+      <w:r>
+        <w:rPr>
+          <w:rFonts w:ascii="Arial" w:eastAsia="Times New Roman" w:hAnsi="Arial" w:cs="Arial"/>
+          <w:kern w:val="0"/>
+          <w:sz w:val="24"/>
+          <w:szCs w:val="24"/>
+          <w:lang w:eastAsia="pt-BR"/>
+          <w14:ligatures w14:val="none"/>
+        </w:rPr>
+        <w:t xml:space="preserve"> – Queixou-se/</w:t>
+      </w:r>
+      <w:proofErr w:type="spellStart"/>
+      <w:r>
+        <w:rPr>
+          <w:rFonts w:ascii="Arial" w:eastAsia="Times New Roman" w:hAnsi="Arial" w:cs="Arial"/>
+          <w:kern w:val="0"/>
+          <w:sz w:val="24"/>
+          <w:szCs w:val="24"/>
+          <w:lang w:eastAsia="pt-BR"/>
+          <w14:ligatures w14:val="none"/>
+        </w:rPr>
+        <w:t>Queixado-se</w:t>
+      </w:r>
+      <w:proofErr w:type="spellEnd"/>
+    </w:p>
+    <w:p>
+      <w:pPr>
+        <w:pStyle w:val="PargrafodaLista"/>
+        <w:numPr>
+          <w:ilvl w:val="0"/>
+          <w:numId w:val="3"/>
+        </w:numPr>
+        <w:spacing w:after="0" w:line="240" w:lineRule="auto"/>
+        <w:rPr>
+          <w:rFonts w:ascii="Arial" w:eastAsia="Times New Roman" w:hAnsi="Arial" w:cs="Arial"/>
+          <w:kern w:val="0"/>
+          <w:sz w:val="24"/>
+          <w:szCs w:val="24"/>
+          <w:lang w:eastAsia="pt-BR"/>
+          <w14:ligatures w14:val="none"/>
+        </w:rPr>
+      </w:pPr>
+      <w:proofErr w:type="spellStart"/>
+      <w:r>
+        <w:rPr>
+          <w:rFonts w:ascii="Arial" w:eastAsia="Times New Roman" w:hAnsi="Arial" w:cs="Arial"/>
+          <w:b/>
+          <w:bCs/>
+          <w:kern w:val="0"/>
+          <w:sz w:val="24"/>
+          <w:szCs w:val="24"/>
+          <w:lang w:eastAsia="pt-BR"/>
+          <w14:ligatures w14:val="none"/>
+        </w:rPr>
+        <w:t>Isolated</w:t>
+      </w:r>
+      <w:proofErr w:type="spellEnd"/>
+      <w:r>
+        <w:rPr>
+          <w:rFonts w:ascii="Arial" w:eastAsia="Times New Roman" w:hAnsi="Arial" w:cs="Arial"/>
+          <w:kern w:val="0"/>
+          <w:sz w:val="24"/>
+          <w:szCs w:val="24"/>
+          <w:lang w:eastAsia="pt-BR"/>
+          <w14:ligatures w14:val="none"/>
+        </w:rPr>
+        <w:t xml:space="preserve"> – Isolou/Isolado</w:t>
+      </w:r>
+    </w:p>
+    <w:p>
+      <w:pPr>
+        <w:pStyle w:val="PargrafodaLista"/>
+        <w:numPr>
+          <w:ilvl w:val="0"/>
+          <w:numId w:val="3"/>
+        </w:numPr>
+        <w:spacing w:after="0" w:line="240" w:lineRule="auto"/>
+        <w:rPr>
+          <w:rFonts w:ascii="Arial" w:eastAsia="Times New Roman" w:hAnsi="Arial" w:cs="Arial"/>
+          <w:kern w:val="0"/>
+          <w:sz w:val="24"/>
+          <w:szCs w:val="24"/>
+          <w:lang w:eastAsia="pt-BR"/>
+          <w14:ligatures w14:val="none"/>
+        </w:rPr>
+      </w:pPr>
+      <w:proofErr w:type="spellStart"/>
+      <w:r>
+        <w:rPr>
+          <w:rFonts w:ascii="Arial" w:eastAsia="Times New Roman" w:hAnsi="Arial" w:cs="Arial"/>
+          <w:b/>
+          <w:bCs/>
+          <w:kern w:val="0"/>
+          <w:sz w:val="24"/>
+          <w:szCs w:val="24"/>
+          <w:lang w:eastAsia="pt-BR"/>
+          <w14:ligatures w14:val="none"/>
+        </w:rPr>
+        <w:t>Created</w:t>
+      </w:r>
+      <w:proofErr w:type="spellEnd"/>
+      <w:r>
+        <w:rPr>
+          <w:rFonts w:ascii="Arial" w:eastAsia="Times New Roman" w:hAnsi="Arial" w:cs="Arial"/>
+          <w:kern w:val="0"/>
+          <w:sz w:val="24"/>
+          <w:szCs w:val="24"/>
+          <w:lang w:eastAsia="pt-BR"/>
+          <w14:ligatures w14:val="none"/>
+        </w:rPr>
+        <w:t xml:space="preserve"> – Criou/Criado</w:t>
+      </w:r>
+    </w:p>
+    <w:p>
+      <w:pPr>
+        <w:pStyle w:val="PargrafodaLista"/>
+        <w:numPr>
+          <w:ilvl w:val="0"/>
+          <w:numId w:val="3"/>
+        </w:numPr>
+        <w:spacing w:after="0" w:line="240" w:lineRule="auto"/>
+        <w:rPr>
+          <w:rFonts w:ascii="Arial" w:eastAsia="Times New Roman" w:hAnsi="Arial" w:cs="Arial"/>
+          <w:kern w:val="0"/>
+          <w:sz w:val="24"/>
+          <w:szCs w:val="24"/>
+          <w:lang w:eastAsia="pt-BR"/>
+          <w14:ligatures w14:val="none"/>
+        </w:rPr>
+      </w:pPr>
+      <w:proofErr w:type="spellStart"/>
+      <w:r>
+        <w:rPr>
+          <w:rFonts w:ascii="Arial" w:eastAsia="Times New Roman" w:hAnsi="Arial" w:cs="Arial"/>
+          <w:b/>
+          <w:bCs/>
+          <w:kern w:val="0"/>
+          <w:sz w:val="24"/>
+          <w:szCs w:val="24"/>
+          <w:lang w:eastAsia="pt-BR"/>
+          <w14:ligatures w14:val="none"/>
+        </w:rPr>
+        <w:t>Controlled</w:t>
+      </w:r>
+      <w:proofErr w:type="spellEnd"/>
+      <w:r>
+        <w:rPr>
+          <w:rFonts w:ascii="Arial" w:eastAsia="Times New Roman" w:hAnsi="Arial" w:cs="Arial"/>
+          <w:kern w:val="0"/>
+          <w:sz w:val="24"/>
+          <w:szCs w:val="24"/>
+          <w:lang w:eastAsia="pt-BR"/>
+          <w14:ligatures w14:val="none"/>
+        </w:rPr>
+        <w:t xml:space="preserve"> – Controlou/Controlado</w:t>
+      </w:r>
+    </w:p>
+    <w:p>
+      <w:pPr>
+        <w:pStyle w:val="PargrafodaLista"/>
+        <w:numPr>
+          <w:ilvl w:val="0"/>
+          <w:numId w:val="3"/>
+        </w:numPr>
+        <w:spacing w:after="0" w:line="240" w:lineRule="auto"/>
+        <w:rPr>
+          <w:rFonts w:ascii="Arial" w:eastAsia="Times New Roman" w:hAnsi="Arial" w:cs="Arial"/>
+          <w:kern w:val="0"/>
+          <w:sz w:val="24"/>
+          <w:szCs w:val="24"/>
+          <w:lang w:eastAsia="pt-BR"/>
+          <w14:ligatures w14:val="none"/>
+        </w:rPr>
+      </w:pPr>
+      <w:proofErr w:type="spellStart"/>
+      <w:r>
+        <w:rPr>
+          <w:rFonts w:ascii="Arial" w:eastAsia="Times New Roman" w:hAnsi="Arial" w:cs="Arial"/>
+          <w:b/>
+          <w:bCs/>
+          <w:kern w:val="0"/>
+          <w:sz w:val="24"/>
+          <w:szCs w:val="24"/>
+          <w:lang w:eastAsia="pt-BR"/>
+          <w14:ligatures w14:val="none"/>
+        </w:rPr>
+        <w:t>Tended</w:t>
+      </w:r>
+      <w:proofErr w:type="spellEnd"/>
+      <w:r>
+        <w:rPr>
+          <w:rFonts w:ascii="Arial" w:eastAsia="Times New Roman" w:hAnsi="Arial" w:cs="Arial"/>
+          <w:kern w:val="0"/>
+          <w:sz w:val="24"/>
+          <w:szCs w:val="24"/>
+          <w:lang w:eastAsia="pt-BR"/>
+          <w14:ligatures w14:val="none"/>
+        </w:rPr>
+        <w:t xml:space="preserve"> – Tendia/Tendido</w:t>
+      </w:r>
+    </w:p>
+    <w:p>
+      <w:pPr>
+        <w:pStyle w:val="PargrafodaLista"/>
+        <w:numPr>
+          <w:ilvl w:val="0"/>
+          <w:numId w:val="3"/>
+        </w:numPr>
+        <w:spacing w:after="0" w:line="240" w:lineRule="auto"/>
+        <w:rPr>
+          <w:rFonts w:ascii="Arial" w:eastAsia="Times New Roman" w:hAnsi="Arial" w:cs="Arial"/>
+          <w:kern w:val="0"/>
+          <w:sz w:val="24"/>
+          <w:szCs w:val="24"/>
+          <w:lang w:eastAsia="pt-BR"/>
+          <w14:ligatures w14:val="none"/>
+        </w:rPr>
+      </w:pPr>
+      <w:proofErr w:type="spellStart"/>
+      <w:r>
+        <w:rPr>
+          <w:rFonts w:ascii="Arial" w:eastAsia="Times New Roman" w:hAnsi="Arial" w:cs="Arial"/>
+          <w:b/>
+          <w:bCs/>
+          <w:kern w:val="0"/>
+          <w:sz w:val="24"/>
+          <w:szCs w:val="24"/>
+          <w:lang w:eastAsia="pt-BR"/>
+          <w14:ligatures w14:val="none"/>
+        </w:rPr>
+        <w:t>Solved</w:t>
+      </w:r>
+      <w:proofErr w:type="spellEnd"/>
+      <w:r>
+        <w:rPr>
+          <w:rFonts w:ascii="Arial" w:eastAsia="Times New Roman" w:hAnsi="Arial" w:cs="Arial"/>
+          <w:kern w:val="0"/>
+          <w:sz w:val="24"/>
+          <w:szCs w:val="24"/>
+          <w:lang w:eastAsia="pt-BR"/>
+          <w14:ligatures w14:val="none"/>
+        </w:rPr>
+        <w:t xml:space="preserve"> – Resolveu/Resolvido</w:t>
+      </w:r>
+    </w:p>
+    <w:p>
+      <w:pPr>
+        <w:pStyle w:val="PargrafodaLista"/>
+        <w:numPr>
+          <w:ilvl w:val="0"/>
+          <w:numId w:val="3"/>
+        </w:numPr>
+        <w:spacing w:after="0" w:line="240" w:lineRule="auto"/>
+        <w:rPr>
+          <w:rFonts w:ascii="Arial" w:eastAsia="Times New Roman" w:hAnsi="Arial" w:cs="Arial"/>
+          <w:kern w:val="0"/>
+          <w:sz w:val="24"/>
+          <w:szCs w:val="24"/>
+          <w:lang w:eastAsia="pt-BR"/>
+          <w14:ligatures w14:val="none"/>
+        </w:rPr>
+      </w:pPr>
+      <w:proofErr w:type="spellStart"/>
+      <w:r>
+        <w:rPr>
+          <w:rFonts w:ascii="Arial" w:eastAsia="Times New Roman" w:hAnsi="Arial" w:cs="Arial"/>
+          <w:b/>
+          <w:bCs/>
+          <w:kern w:val="0"/>
+          <w:sz w:val="24"/>
+          <w:szCs w:val="24"/>
+          <w:lang w:eastAsia="pt-BR"/>
+          <w14:ligatures w14:val="none"/>
+        </w:rPr>
+        <w:t>Looked</w:t>
+      </w:r>
+      <w:proofErr w:type="spellEnd"/>
+      <w:r>
+        <w:rPr>
+          <w:rFonts w:ascii="Arial" w:eastAsia="Times New Roman" w:hAnsi="Arial" w:cs="Arial"/>
+          <w:kern w:val="0"/>
+          <w:sz w:val="24"/>
+          <w:szCs w:val="24"/>
+          <w:lang w:eastAsia="pt-BR"/>
+          <w14:ligatures w14:val="none"/>
+        </w:rPr>
+        <w:t xml:space="preserve"> – Olhou/Olhado</w:t>
+      </w:r>
+    </w:p>
+    <w:p>
+      <w:pPr>
+        <w:pStyle w:val="PargrafodaLista"/>
+        <w:numPr>
+          <w:ilvl w:val="0"/>
+          <w:numId w:val="3"/>
+        </w:numPr>
+        <w:spacing w:after="0" w:line="240" w:lineRule="auto"/>
+        <w:rPr>
+          <w:rFonts w:ascii="Arial" w:eastAsia="Times New Roman" w:hAnsi="Arial" w:cs="Arial"/>
+          <w:kern w:val="0"/>
+          <w:sz w:val="24"/>
+          <w:szCs w:val="24"/>
+          <w:lang w:eastAsia="pt-BR"/>
+          <w14:ligatures w14:val="none"/>
+        </w:rPr>
+      </w:pPr>
+      <w:proofErr w:type="spellStart"/>
+      <w:r>
+        <w:rPr>
+          <w:rFonts w:ascii="Arial" w:eastAsia="Times New Roman" w:hAnsi="Arial" w:cs="Arial"/>
+          <w:b/>
+          <w:bCs/>
+          <w:kern w:val="0"/>
+          <w:sz w:val="24"/>
+          <w:szCs w:val="24"/>
+          <w:lang w:eastAsia="pt-BR"/>
+          <w14:ligatures w14:val="none"/>
+        </w:rPr>
+        <w:t>Changed</w:t>
+      </w:r>
+      <w:proofErr w:type="spellEnd"/>
+      <w:r>
+        <w:rPr>
+          <w:rFonts w:ascii="Arial" w:eastAsia="Times New Roman" w:hAnsi="Arial" w:cs="Arial"/>
+          <w:kern w:val="0"/>
+          <w:sz w:val="24"/>
+          <w:szCs w:val="24"/>
+          <w:lang w:eastAsia="pt-BR"/>
+          <w14:ligatures w14:val="none"/>
+        </w:rPr>
+        <w:t xml:space="preserve"> – Mudou/Mudado</w:t>
+      </w:r>
+    </w:p>
+    <w:p>
+      <w:pPr>
+        <w:pStyle w:val="PargrafodaLista"/>
+        <w:numPr>
+          <w:ilvl w:val="0"/>
+          <w:numId w:val="3"/>
+        </w:numPr>
+        <w:spacing w:after="0" w:line="240" w:lineRule="auto"/>
+        <w:rPr>
+          <w:rFonts w:ascii="Arial" w:eastAsia="Times New Roman" w:hAnsi="Arial" w:cs="Arial"/>
+          <w:kern w:val="0"/>
+          <w:sz w:val="24"/>
+          <w:szCs w:val="24"/>
+          <w:lang w:eastAsia="pt-BR"/>
+          <w14:ligatures w14:val="none"/>
+        </w:rPr>
+      </w:pPr>
+      <w:proofErr w:type="spellStart"/>
+      <w:r>
+        <w:rPr>
+          <w:rFonts w:ascii="Arial" w:eastAsia="Times New Roman" w:hAnsi="Arial" w:cs="Arial"/>
+          <w:b/>
+          <w:bCs/>
+          <w:kern w:val="0"/>
+          <w:sz w:val="24"/>
+          <w:szCs w:val="24"/>
+          <w:lang w:eastAsia="pt-BR"/>
+          <w14:ligatures w14:val="none"/>
+        </w:rPr>
+        <w:t>Asked</w:t>
+      </w:r>
+      <w:proofErr w:type="spellEnd"/>
+      <w:r>
+        <w:rPr>
+          <w:rFonts w:ascii="Arial" w:eastAsia="Times New Roman" w:hAnsi="Arial" w:cs="Arial"/>
+          <w:kern w:val="0"/>
+          <w:sz w:val="24"/>
+          <w:szCs w:val="24"/>
+          <w:lang w:eastAsia="pt-BR"/>
+          <w14:ligatures w14:val="none"/>
+        </w:rPr>
+        <w:t xml:space="preserve"> – Perguntou/Perguntado</w:t>
+      </w:r>
+    </w:p>
+    <w:p>
+      <w:pPr>
+        <w:pStyle w:val="PargrafodaLista"/>
+        <w:numPr>
+          <w:ilvl w:val="0"/>
+          <w:numId w:val="3"/>
+        </w:numPr>
+        <w:spacing w:after="0" w:line="240" w:lineRule="auto"/>
+        <w:rPr>
+          <w:rFonts w:ascii="Arial" w:eastAsia="Times New Roman" w:hAnsi="Arial" w:cs="Arial"/>
+          <w:kern w:val="0"/>
+          <w:sz w:val="24"/>
+          <w:szCs w:val="24"/>
+          <w:lang w:eastAsia="pt-BR"/>
+          <w14:ligatures w14:val="none"/>
+        </w:rPr>
+      </w:pPr>
+      <w:proofErr w:type="spellStart"/>
+      <w:r>
+        <w:rPr>
+          <w:rFonts w:ascii="Arial" w:eastAsia="Times New Roman" w:hAnsi="Arial" w:cs="Arial"/>
+          <w:b/>
+          <w:bCs/>
+          <w:kern w:val="0"/>
+          <w:sz w:val="24"/>
+          <w:szCs w:val="24"/>
+          <w:lang w:eastAsia="pt-BR"/>
+          <w14:ligatures w14:val="none"/>
+        </w:rPr>
+        <w:t>Accepted</w:t>
+      </w:r>
+      <w:proofErr w:type="spellEnd"/>
+      <w:r>
+        <w:rPr>
+          <w:rFonts w:ascii="Arial" w:eastAsia="Times New Roman" w:hAnsi="Arial" w:cs="Arial"/>
+          <w:kern w:val="0"/>
+          <w:sz w:val="24"/>
+          <w:szCs w:val="24"/>
+          <w:lang w:eastAsia="pt-BR"/>
+          <w14:ligatures w14:val="none"/>
+        </w:rPr>
+        <w:t xml:space="preserve"> – Aceitou/Aceito</w:t>
+      </w:r>
+    </w:p>
+    <w:p>
+      <w:pPr>
+        <w:pStyle w:val="PargrafodaLista"/>
+        <w:numPr>
+          <w:ilvl w:val="0"/>
+          <w:numId w:val="3"/>
+        </w:numPr>
+        <w:spacing w:after="0" w:line="240" w:lineRule="auto"/>
+        <w:rPr>
+          <w:rFonts w:ascii="Arial" w:eastAsia="Times New Roman" w:hAnsi="Arial" w:cs="Arial"/>
+          <w:kern w:val="0"/>
+          <w:sz w:val="24"/>
+          <w:szCs w:val="24"/>
+          <w:lang w:eastAsia="pt-BR"/>
+          <w14:ligatures w14:val="none"/>
+        </w:rPr>
+      </w:pPr>
+      <w:proofErr w:type="spellStart"/>
+      <w:r>
+        <w:rPr>
+          <w:rFonts w:ascii="Arial" w:eastAsia="Times New Roman" w:hAnsi="Arial" w:cs="Arial"/>
+          <w:b/>
+          <w:bCs/>
+          <w:kern w:val="0"/>
+          <w:sz w:val="24"/>
+          <w:szCs w:val="24"/>
+          <w:lang w:eastAsia="pt-BR"/>
+          <w14:ligatures w14:val="none"/>
+        </w:rPr>
+        <w:t>Deals</w:t>
+      </w:r>
+      <w:proofErr w:type="spellEnd"/>
+      <w:r>
+        <w:rPr>
+          <w:rFonts w:ascii="Arial" w:eastAsia="Times New Roman" w:hAnsi="Arial" w:cs="Arial"/>
+          <w:kern w:val="0"/>
+          <w:sz w:val="24"/>
+          <w:szCs w:val="24"/>
+          <w:lang w:eastAsia="pt-BR"/>
+          <w14:ligatures w14:val="none"/>
+        </w:rPr>
+        <w:t xml:space="preserve"> – Lida/Lidado</w:t>
+      </w:r>
+    </w:p>
+    <w:p>
+      <w:pPr>
+        <w:pStyle w:val="PargrafodaLista"/>
+        <w:numPr>
+          <w:ilvl w:val="0"/>
+          <w:numId w:val="3"/>
+        </w:numPr>
+        <w:spacing w:after="0" w:line="240" w:lineRule="auto"/>
+        <w:rPr>
+          <w:rFonts w:ascii="Arial" w:eastAsia="Times New Roman" w:hAnsi="Arial" w:cs="Arial"/>
+          <w:kern w:val="0"/>
+          <w:sz w:val="24"/>
+          <w:szCs w:val="24"/>
+          <w:lang w:eastAsia="pt-BR"/>
+          <w14:ligatures w14:val="none"/>
+        </w:rPr>
+      </w:pPr>
+      <w:proofErr w:type="spellStart"/>
+      <w:r>
+        <w:rPr>
+          <w:rFonts w:ascii="Arial" w:eastAsia="Times New Roman" w:hAnsi="Arial" w:cs="Arial"/>
+          <w:b/>
+          <w:bCs/>
+          <w:kern w:val="0"/>
+          <w:sz w:val="24"/>
+          <w:szCs w:val="24"/>
+          <w:lang w:eastAsia="pt-BR"/>
+          <w14:ligatures w14:val="none"/>
+        </w:rPr>
+        <w:t>Continued</w:t>
+      </w:r>
+      <w:proofErr w:type="spellEnd"/>
+      <w:r>
+        <w:rPr>
+          <w:rFonts w:ascii="Arial" w:eastAsia="Times New Roman" w:hAnsi="Arial" w:cs="Arial"/>
+          <w:kern w:val="0"/>
+          <w:sz w:val="24"/>
+          <w:szCs w:val="24"/>
+          <w:lang w:eastAsia="pt-BR"/>
+          <w14:ligatures w14:val="none"/>
+        </w:rPr>
+        <w:t xml:space="preserve"> – Continuou/Continuado</w:t>
+      </w:r>
+    </w:p>
+    <w:p>
+      <w:pPr>
+        <w:pStyle w:val="PargrafodaLista"/>
+        <w:rPr>
+          <w:rFonts w:ascii="Arial" w:hAnsi="Arial" w:cs="Arial"/>
+          <w:sz w:val="24"/>
+          <w:szCs w:val="24"/>
+        </w:rPr>
+      </w:pPr>
+    </w:p>
+    <w:p>
+      <w:pPr>
+        <w:pStyle w:val="PargrafodaLista"/>
+        <w:numPr>
+          <w:ilvl w:val="0"/>
           <w:numId w:val="1"/>
         </w:numPr>
         <w:rPr>
@@ -416,6 +2213,265 @@
         <w:pStyle w:val="PargrafodaLista"/>
         <w:numPr>
           <w:ilvl w:val="0"/>
+          <w:numId w:val="3"/>
+        </w:numPr>
+        <w:spacing w:after="0" w:line="240" w:lineRule="auto"/>
+        <w:rPr>
+          <w:rFonts w:ascii="Arial" w:hAnsi="Arial" w:cs="Arial"/>
+          <w:sz w:val="24"/>
+          <w:szCs w:val="24"/>
+          <w:lang w:eastAsia="pt-BR"/>
+        </w:rPr>
+      </w:pPr>
+      <w:proofErr w:type="spellStart"/>
+      <w:r>
+        <w:rPr>
+          <w:rFonts w:ascii="Arial" w:hAnsi="Arial" w:cs="Arial"/>
+          <w:sz w:val="24"/>
+          <w:szCs w:val="24"/>
+          <w:lang w:eastAsia="pt-BR"/>
+        </w:rPr>
+        <w:t>Was</w:t>
+      </w:r>
+      <w:proofErr w:type="spellEnd"/>
+      <w:r>
+        <w:rPr>
+          <w:rFonts w:ascii="Arial" w:hAnsi="Arial" w:cs="Arial"/>
+          <w:sz w:val="24"/>
+          <w:szCs w:val="24"/>
+          <w:lang w:eastAsia="pt-BR"/>
+        </w:rPr>
+        <w:t xml:space="preserve"> (do verbo "</w:t>
+      </w:r>
+      <w:proofErr w:type="spellStart"/>
+      <w:r>
+        <w:rPr>
+          <w:rFonts w:ascii="Arial" w:hAnsi="Arial" w:cs="Arial"/>
+          <w:sz w:val="24"/>
+          <w:szCs w:val="24"/>
+          <w:lang w:eastAsia="pt-BR"/>
+        </w:rPr>
+        <w:t>to</w:t>
+      </w:r>
+      <w:proofErr w:type="spellEnd"/>
+      <w:r>
+        <w:rPr>
+          <w:rFonts w:ascii="Arial" w:hAnsi="Arial" w:cs="Arial"/>
+          <w:sz w:val="24"/>
+          <w:szCs w:val="24"/>
+          <w:lang w:eastAsia="pt-BR"/>
+        </w:rPr>
+        <w:t xml:space="preserve"> </w:t>
+      </w:r>
+      <w:proofErr w:type="spellStart"/>
+      <w:r>
+        <w:rPr>
+          <w:rFonts w:ascii="Arial" w:hAnsi="Arial" w:cs="Arial"/>
+          <w:sz w:val="24"/>
+          <w:szCs w:val="24"/>
+          <w:lang w:eastAsia="pt-BR"/>
+        </w:rPr>
+        <w:t>be</w:t>
+      </w:r>
+      <w:proofErr w:type="spellEnd"/>
+      <w:r>
+        <w:rPr>
+          <w:rFonts w:ascii="Arial" w:hAnsi="Arial" w:cs="Arial"/>
+          <w:sz w:val="24"/>
+          <w:szCs w:val="24"/>
+          <w:lang w:eastAsia="pt-BR"/>
+        </w:rPr>
+        <w:t>", passado) – Era/Foi</w:t>
+      </w:r>
+    </w:p>
+    <w:p>
+      <w:pPr>
+        <w:pStyle w:val="PargrafodaLista"/>
+        <w:numPr>
+          <w:ilvl w:val="0"/>
+          <w:numId w:val="3"/>
+        </w:numPr>
+        <w:spacing w:after="0" w:line="240" w:lineRule="auto"/>
+        <w:rPr>
+          <w:rFonts w:ascii="Arial" w:hAnsi="Arial" w:cs="Arial"/>
+          <w:sz w:val="24"/>
+          <w:szCs w:val="24"/>
+          <w:lang w:eastAsia="pt-BR"/>
+        </w:rPr>
+      </w:pPr>
+      <w:proofErr w:type="spellStart"/>
+      <w:r>
+        <w:rPr>
+          <w:rFonts w:ascii="Arial" w:hAnsi="Arial" w:cs="Arial"/>
+          <w:sz w:val="24"/>
+          <w:szCs w:val="24"/>
+          <w:lang w:eastAsia="pt-BR"/>
+        </w:rPr>
+        <w:t>Has</w:t>
+      </w:r>
+      <w:proofErr w:type="spellEnd"/>
+      <w:r>
+        <w:rPr>
+          <w:rFonts w:ascii="Arial" w:hAnsi="Arial" w:cs="Arial"/>
+          <w:sz w:val="24"/>
+          <w:szCs w:val="24"/>
+          <w:lang w:eastAsia="pt-BR"/>
+        </w:rPr>
+        <w:t xml:space="preserve"> (do verbo "</w:t>
+      </w:r>
+      <w:proofErr w:type="spellStart"/>
+      <w:r>
+        <w:rPr>
+          <w:rFonts w:ascii="Arial" w:hAnsi="Arial" w:cs="Arial"/>
+          <w:sz w:val="24"/>
+          <w:szCs w:val="24"/>
+          <w:lang w:eastAsia="pt-BR"/>
+        </w:rPr>
+        <w:t>to</w:t>
+      </w:r>
+      <w:proofErr w:type="spellEnd"/>
+      <w:r>
+        <w:rPr>
+          <w:rFonts w:ascii="Arial" w:hAnsi="Arial" w:cs="Arial"/>
+          <w:sz w:val="24"/>
+          <w:szCs w:val="24"/>
+          <w:lang w:eastAsia="pt-BR"/>
+        </w:rPr>
+        <w:t xml:space="preserve"> </w:t>
+      </w:r>
+      <w:proofErr w:type="spellStart"/>
+      <w:r>
+        <w:rPr>
+          <w:rFonts w:ascii="Arial" w:hAnsi="Arial" w:cs="Arial"/>
+          <w:sz w:val="24"/>
+          <w:szCs w:val="24"/>
+          <w:lang w:eastAsia="pt-BR"/>
+        </w:rPr>
+        <w:t>have</w:t>
+      </w:r>
+      <w:proofErr w:type="spellEnd"/>
+      <w:r>
+        <w:rPr>
+          <w:rFonts w:ascii="Arial" w:hAnsi="Arial" w:cs="Arial"/>
+          <w:sz w:val="24"/>
+          <w:szCs w:val="24"/>
+          <w:lang w:eastAsia="pt-BR"/>
+        </w:rPr>
+        <w:t>", presente) – Tem</w:t>
+      </w:r>
+    </w:p>
+    <w:p>
+      <w:pPr>
+        <w:pStyle w:val="PargrafodaLista"/>
+        <w:numPr>
+          <w:ilvl w:val="0"/>
+          <w:numId w:val="3"/>
+        </w:numPr>
+        <w:spacing w:after="0" w:line="240" w:lineRule="auto"/>
+        <w:rPr>
+          <w:rFonts w:ascii="Arial" w:hAnsi="Arial" w:cs="Arial"/>
+          <w:sz w:val="24"/>
+          <w:szCs w:val="24"/>
+          <w:lang w:eastAsia="pt-BR"/>
+        </w:rPr>
+      </w:pPr>
+      <w:proofErr w:type="spellStart"/>
+      <w:r>
+        <w:rPr>
+          <w:rFonts w:ascii="Arial" w:hAnsi="Arial" w:cs="Arial"/>
+          <w:sz w:val="24"/>
+          <w:szCs w:val="24"/>
+          <w:lang w:eastAsia="pt-BR"/>
+        </w:rPr>
+        <w:lastRenderedPageBreak/>
+        <w:t>Has</w:t>
+      </w:r>
+      <w:proofErr w:type="spellEnd"/>
+      <w:r>
+        <w:rPr>
+          <w:rFonts w:ascii="Arial" w:hAnsi="Arial" w:cs="Arial"/>
+          <w:sz w:val="24"/>
+          <w:szCs w:val="24"/>
+          <w:lang w:eastAsia="pt-BR"/>
+        </w:rPr>
+        <w:t xml:space="preserve"> </w:t>
+      </w:r>
+      <w:proofErr w:type="spellStart"/>
+      <w:r>
+        <w:rPr>
+          <w:rFonts w:ascii="Arial" w:hAnsi="Arial" w:cs="Arial"/>
+          <w:sz w:val="24"/>
+          <w:szCs w:val="24"/>
+          <w:lang w:eastAsia="pt-BR"/>
+        </w:rPr>
+        <w:t>been</w:t>
+      </w:r>
+      <w:proofErr w:type="spellEnd"/>
+      <w:r>
+        <w:rPr>
+          <w:rFonts w:ascii="Arial" w:hAnsi="Arial" w:cs="Arial"/>
+          <w:sz w:val="24"/>
+          <w:szCs w:val="24"/>
+          <w:lang w:eastAsia="pt-BR"/>
+        </w:rPr>
+        <w:t xml:space="preserve"> (do verbo "</w:t>
+      </w:r>
+      <w:proofErr w:type="spellStart"/>
+      <w:r>
+        <w:rPr>
+          <w:rFonts w:ascii="Arial" w:hAnsi="Arial" w:cs="Arial"/>
+          <w:sz w:val="24"/>
+          <w:szCs w:val="24"/>
+          <w:lang w:eastAsia="pt-BR"/>
+        </w:rPr>
+        <w:t>to</w:t>
+      </w:r>
+      <w:proofErr w:type="spellEnd"/>
+      <w:r>
+        <w:rPr>
+          <w:rFonts w:ascii="Arial" w:hAnsi="Arial" w:cs="Arial"/>
+          <w:sz w:val="24"/>
+          <w:szCs w:val="24"/>
+          <w:lang w:eastAsia="pt-BR"/>
+        </w:rPr>
+        <w:t xml:space="preserve"> </w:t>
+      </w:r>
+      <w:proofErr w:type="spellStart"/>
+      <w:r>
+        <w:rPr>
+          <w:rFonts w:ascii="Arial" w:hAnsi="Arial" w:cs="Arial"/>
+          <w:sz w:val="24"/>
+          <w:szCs w:val="24"/>
+          <w:lang w:eastAsia="pt-BR"/>
+        </w:rPr>
+        <w:t>be</w:t>
+      </w:r>
+      <w:proofErr w:type="spellEnd"/>
+      <w:r>
+        <w:rPr>
+          <w:rFonts w:ascii="Arial" w:hAnsi="Arial" w:cs="Arial"/>
+          <w:sz w:val="24"/>
+          <w:szCs w:val="24"/>
+          <w:lang w:eastAsia="pt-BR"/>
+        </w:rPr>
+        <w:t>", particípio passado) – Tem sido</w:t>
+      </w:r>
+    </w:p>
+    <w:p>
+      <w:pPr>
+        <w:pStyle w:val="PargrafodaLista"/>
+        <w:rPr>
+          <w:rFonts w:ascii="Arial" w:hAnsi="Arial" w:cs="Arial"/>
+          <w:sz w:val="24"/>
+          <w:szCs w:val="24"/>
+        </w:rPr>
+      </w:pPr>
+    </w:p>
+    <w:p>
+      <w:pPr>
+        <w:pStyle w:val="PargrafodaLista"/>
+        <w:numPr>
+          <w:ilvl w:val="0"/>
           <w:numId w:val="1"/>
         </w:numPr>
         <w:rPr>
@@ -438,6 +2494,674 @@
         <w:pStyle w:val="PargrafodaLista"/>
         <w:numPr>
           <w:ilvl w:val="0"/>
+          <w:numId w:val="3"/>
+        </w:numPr>
+        <w:spacing w:after="0" w:line="240" w:lineRule="auto"/>
+        <w:rPr>
+          <w:rFonts w:ascii="Arial" w:eastAsia="Times New Roman" w:hAnsi="Arial" w:cs="Arial"/>
+          <w:kern w:val="0"/>
+          <w:sz w:val="24"/>
+          <w:szCs w:val="24"/>
+          <w:lang w:eastAsia="pt-BR"/>
+          <w14:ligatures w14:val="none"/>
+        </w:rPr>
+      </w:pPr>
+      <w:proofErr w:type="spellStart"/>
+      <w:r>
+        <w:rPr>
+          <w:rFonts w:ascii="Arial" w:eastAsia="Times New Roman" w:hAnsi="Arial" w:cs="Arial"/>
+          <w:b/>
+          <w:bCs/>
+          <w:kern w:val="0"/>
+          <w:sz w:val="24"/>
+          <w:szCs w:val="24"/>
+          <w:lang w:eastAsia="pt-BR"/>
+          <w14:ligatures w14:val="none"/>
+        </w:rPr>
+        <w:t>Polarization</w:t>
+      </w:r>
+      <w:proofErr w:type="spellEnd"/>
+      <w:r>
+        <w:rPr>
+          <w:rFonts w:ascii="Arial" w:eastAsia="Times New Roman" w:hAnsi="Arial" w:cs="Arial"/>
+          <w:kern w:val="0"/>
+          <w:sz w:val="24"/>
+          <w:szCs w:val="24"/>
+          <w:lang w:eastAsia="pt-BR"/>
+          <w14:ligatures w14:val="none"/>
+        </w:rPr>
+        <w:t xml:space="preserve"> – Polarização</w:t>
+      </w:r>
+    </w:p>
+    <w:p>
+      <w:pPr>
+        <w:pStyle w:val="PargrafodaLista"/>
+        <w:numPr>
+          <w:ilvl w:val="0"/>
+          <w:numId w:val="3"/>
+        </w:numPr>
+        <w:spacing w:after="0" w:line="240" w:lineRule="auto"/>
+        <w:rPr>
+          <w:rFonts w:ascii="Arial" w:eastAsia="Times New Roman" w:hAnsi="Arial" w:cs="Arial"/>
+          <w:kern w:val="0"/>
+          <w:sz w:val="24"/>
+          <w:szCs w:val="24"/>
+          <w:lang w:eastAsia="pt-BR"/>
+          <w14:ligatures w14:val="none"/>
+        </w:rPr>
+      </w:pPr>
+      <w:proofErr w:type="spellStart"/>
+      <w:r>
+        <w:rPr>
+          <w:rFonts w:ascii="Arial" w:eastAsia="Times New Roman" w:hAnsi="Arial" w:cs="Arial"/>
+          <w:b/>
+          <w:bCs/>
+          <w:kern w:val="0"/>
+          <w:sz w:val="24"/>
+          <w:szCs w:val="24"/>
+          <w:lang w:eastAsia="pt-BR"/>
+          <w14:ligatures w14:val="none"/>
+        </w:rPr>
+        <w:t>Components</w:t>
+      </w:r>
+      <w:proofErr w:type="spellEnd"/>
+      <w:r>
+        <w:rPr>
+          <w:rFonts w:ascii="Arial" w:eastAsia="Times New Roman" w:hAnsi="Arial" w:cs="Arial"/>
+          <w:kern w:val="0"/>
+          <w:sz w:val="24"/>
+          <w:szCs w:val="24"/>
+          <w:lang w:eastAsia="pt-BR"/>
+          <w14:ligatures w14:val="none"/>
+        </w:rPr>
+        <w:t xml:space="preserve"> – Componentes</w:t>
+      </w:r>
+    </w:p>
+    <w:p>
+      <w:pPr>
+        <w:pStyle w:val="PargrafodaLista"/>
+        <w:numPr>
+          <w:ilvl w:val="0"/>
+          <w:numId w:val="3"/>
+        </w:numPr>
+        <w:spacing w:after="0" w:line="240" w:lineRule="auto"/>
+        <w:rPr>
+          <w:rFonts w:ascii="Arial" w:eastAsia="Times New Roman" w:hAnsi="Arial" w:cs="Arial"/>
+          <w:kern w:val="0"/>
+          <w:sz w:val="24"/>
+          <w:szCs w:val="24"/>
+          <w:lang w:eastAsia="pt-BR"/>
+          <w14:ligatures w14:val="none"/>
+        </w:rPr>
+      </w:pPr>
+      <w:proofErr w:type="spellStart"/>
+      <w:r>
+        <w:rPr>
+          <w:rFonts w:ascii="Arial" w:eastAsia="Times New Roman" w:hAnsi="Arial" w:cs="Arial"/>
+          <w:b/>
+          <w:bCs/>
+          <w:kern w:val="0"/>
+          <w:sz w:val="24"/>
+          <w:szCs w:val="24"/>
+          <w:lang w:eastAsia="pt-BR"/>
+          <w14:ligatures w14:val="none"/>
+        </w:rPr>
+        <w:t>Intellectuals</w:t>
+      </w:r>
+      <w:proofErr w:type="spellEnd"/>
+      <w:r>
+        <w:rPr>
+          <w:rFonts w:ascii="Arial" w:eastAsia="Times New Roman" w:hAnsi="Arial" w:cs="Arial"/>
+          <w:kern w:val="0"/>
+          <w:sz w:val="24"/>
+          <w:szCs w:val="24"/>
+          <w:lang w:eastAsia="pt-BR"/>
+          <w14:ligatures w14:val="none"/>
+        </w:rPr>
+        <w:t xml:space="preserve"> – Intelectuais</w:t>
+      </w:r>
+    </w:p>
+    <w:p>
+      <w:pPr>
+        <w:pStyle w:val="PargrafodaLista"/>
+        <w:numPr>
+          <w:ilvl w:val="0"/>
+          <w:numId w:val="3"/>
+        </w:numPr>
+        <w:spacing w:after="0" w:line="240" w:lineRule="auto"/>
+        <w:rPr>
+          <w:rFonts w:ascii="Arial" w:eastAsia="Times New Roman" w:hAnsi="Arial" w:cs="Arial"/>
+          <w:kern w:val="0"/>
+          <w:sz w:val="24"/>
+          <w:szCs w:val="24"/>
+          <w:lang w:eastAsia="pt-BR"/>
+          <w14:ligatures w14:val="none"/>
+        </w:rPr>
+      </w:pPr>
+      <w:proofErr w:type="spellStart"/>
+      <w:r>
+        <w:rPr>
+          <w:rFonts w:ascii="Arial" w:eastAsia="Times New Roman" w:hAnsi="Arial" w:cs="Arial"/>
+          <w:b/>
+          <w:bCs/>
+          <w:kern w:val="0"/>
+          <w:sz w:val="24"/>
+          <w:szCs w:val="24"/>
+          <w:lang w:eastAsia="pt-BR"/>
+          <w14:ligatures w14:val="none"/>
+        </w:rPr>
+        <w:t>Technologists</w:t>
+      </w:r>
+      <w:proofErr w:type="spellEnd"/>
+      <w:r>
+        <w:rPr>
+          <w:rFonts w:ascii="Arial" w:eastAsia="Times New Roman" w:hAnsi="Arial" w:cs="Arial"/>
+          <w:kern w:val="0"/>
+          <w:sz w:val="24"/>
+          <w:szCs w:val="24"/>
+          <w:lang w:eastAsia="pt-BR"/>
+          <w14:ligatures w14:val="none"/>
+        </w:rPr>
+        <w:t xml:space="preserve"> – Tecnólogos</w:t>
+      </w:r>
+    </w:p>
+    <w:p>
+      <w:pPr>
+        <w:pStyle w:val="PargrafodaLista"/>
+        <w:numPr>
+          <w:ilvl w:val="0"/>
+          <w:numId w:val="3"/>
+        </w:numPr>
+        <w:spacing w:after="0" w:line="240" w:lineRule="auto"/>
+        <w:rPr>
+          <w:rFonts w:ascii="Arial" w:eastAsia="Times New Roman" w:hAnsi="Arial" w:cs="Arial"/>
+          <w:kern w:val="0"/>
+          <w:sz w:val="24"/>
+          <w:szCs w:val="24"/>
+          <w:lang w:eastAsia="pt-BR"/>
+          <w14:ligatures w14:val="none"/>
+        </w:rPr>
+      </w:pPr>
+      <w:proofErr w:type="spellStart"/>
+      <w:r>
+        <w:rPr>
+          <w:rFonts w:ascii="Arial" w:eastAsia="Times New Roman" w:hAnsi="Arial" w:cs="Arial"/>
+          <w:b/>
+          <w:bCs/>
+          <w:kern w:val="0"/>
+          <w:sz w:val="24"/>
+          <w:szCs w:val="24"/>
+          <w:lang w:eastAsia="pt-BR"/>
+          <w14:ligatures w14:val="none"/>
+        </w:rPr>
+        <w:t>Isolation</w:t>
+      </w:r>
+      <w:proofErr w:type="spellEnd"/>
+      <w:r>
+        <w:rPr>
+          <w:rFonts w:ascii="Arial" w:eastAsia="Times New Roman" w:hAnsi="Arial" w:cs="Arial"/>
+          <w:kern w:val="0"/>
+          <w:sz w:val="24"/>
+          <w:szCs w:val="24"/>
+          <w:lang w:eastAsia="pt-BR"/>
+          <w14:ligatures w14:val="none"/>
+        </w:rPr>
+        <w:t xml:space="preserve"> – Isolamento</w:t>
+      </w:r>
+    </w:p>
+    <w:p>
+      <w:pPr>
+        <w:pStyle w:val="PargrafodaLista"/>
+        <w:numPr>
+          <w:ilvl w:val="0"/>
+          <w:numId w:val="3"/>
+        </w:numPr>
+        <w:spacing w:after="0" w:line="240" w:lineRule="auto"/>
+        <w:rPr>
+          <w:rFonts w:ascii="Arial" w:eastAsia="Times New Roman" w:hAnsi="Arial" w:cs="Arial"/>
+          <w:kern w:val="0"/>
+          <w:sz w:val="24"/>
+          <w:szCs w:val="24"/>
+          <w:lang w:eastAsia="pt-BR"/>
+          <w14:ligatures w14:val="none"/>
+        </w:rPr>
+      </w:pPr>
+      <w:proofErr w:type="spellStart"/>
+      <w:r>
+        <w:rPr>
+          <w:rFonts w:ascii="Arial" w:eastAsia="Times New Roman" w:hAnsi="Arial" w:cs="Arial"/>
+          <w:b/>
+          <w:bCs/>
+          <w:kern w:val="0"/>
+          <w:sz w:val="24"/>
+          <w:szCs w:val="24"/>
+          <w:lang w:eastAsia="pt-BR"/>
+          <w14:ligatures w14:val="none"/>
+        </w:rPr>
+        <w:t>Developments</w:t>
+      </w:r>
+      <w:proofErr w:type="spellEnd"/>
+      <w:r>
+        <w:rPr>
+          <w:rFonts w:ascii="Arial" w:eastAsia="Times New Roman" w:hAnsi="Arial" w:cs="Arial"/>
+          <w:kern w:val="0"/>
+          <w:sz w:val="24"/>
+          <w:szCs w:val="24"/>
+          <w:lang w:eastAsia="pt-BR"/>
+          <w14:ligatures w14:val="none"/>
+        </w:rPr>
+        <w:t xml:space="preserve"> – Desenvolvimentos</w:t>
+      </w:r>
+    </w:p>
+    <w:p>
+      <w:pPr>
+        <w:pStyle w:val="PargrafodaLista"/>
+        <w:numPr>
+          <w:ilvl w:val="0"/>
+          <w:numId w:val="3"/>
+        </w:numPr>
+        <w:spacing w:after="0" w:line="240" w:lineRule="auto"/>
+        <w:rPr>
+          <w:rFonts w:ascii="Arial" w:eastAsia="Times New Roman" w:hAnsi="Arial" w:cs="Arial"/>
+          <w:kern w:val="0"/>
+          <w:sz w:val="24"/>
+          <w:szCs w:val="24"/>
+          <w:lang w:eastAsia="pt-BR"/>
+          <w14:ligatures w14:val="none"/>
+        </w:rPr>
+      </w:pPr>
+      <w:proofErr w:type="spellStart"/>
+      <w:r>
+        <w:rPr>
+          <w:rFonts w:ascii="Arial" w:eastAsia="Times New Roman" w:hAnsi="Arial" w:cs="Arial"/>
+          <w:b/>
+          <w:bCs/>
+          <w:kern w:val="0"/>
+          <w:sz w:val="24"/>
+          <w:szCs w:val="24"/>
+          <w:lang w:eastAsia="pt-BR"/>
+          <w14:ligatures w14:val="none"/>
+        </w:rPr>
+        <w:t>Revolutions</w:t>
+      </w:r>
+      <w:proofErr w:type="spellEnd"/>
+      <w:r>
+        <w:rPr>
+          <w:rFonts w:ascii="Arial" w:eastAsia="Times New Roman" w:hAnsi="Arial" w:cs="Arial"/>
+          <w:kern w:val="0"/>
+          <w:sz w:val="24"/>
+          <w:szCs w:val="24"/>
+          <w:lang w:eastAsia="pt-BR"/>
+          <w14:ligatures w14:val="none"/>
+        </w:rPr>
+        <w:t xml:space="preserve"> – Revoluções</w:t>
+      </w:r>
+    </w:p>
+    <w:p>
+      <w:pPr>
+        <w:pStyle w:val="PargrafodaLista"/>
+        <w:numPr>
+          <w:ilvl w:val="0"/>
+          <w:numId w:val="3"/>
+        </w:numPr>
+        <w:spacing w:after="0" w:line="240" w:lineRule="auto"/>
+        <w:rPr>
+          <w:rFonts w:ascii="Arial" w:eastAsia="Times New Roman" w:hAnsi="Arial" w:cs="Arial"/>
+          <w:kern w:val="0"/>
+          <w:sz w:val="24"/>
+          <w:szCs w:val="24"/>
+          <w:lang w:eastAsia="pt-BR"/>
+          <w14:ligatures w14:val="none"/>
+        </w:rPr>
+      </w:pPr>
+      <w:proofErr w:type="spellStart"/>
+      <w:r>
+        <w:rPr>
+          <w:rFonts w:ascii="Arial" w:eastAsia="Times New Roman" w:hAnsi="Arial" w:cs="Arial"/>
+          <w:b/>
+          <w:bCs/>
+          <w:kern w:val="0"/>
+          <w:sz w:val="24"/>
+          <w:szCs w:val="24"/>
+          <w:lang w:eastAsia="pt-BR"/>
+          <w14:ligatures w14:val="none"/>
+        </w:rPr>
+        <w:t>Visible</w:t>
+      </w:r>
+      <w:proofErr w:type="spellEnd"/>
+      <w:r>
+        <w:rPr>
+          <w:rFonts w:ascii="Arial" w:eastAsia="Times New Roman" w:hAnsi="Arial" w:cs="Arial"/>
+          <w:kern w:val="0"/>
+          <w:sz w:val="24"/>
+          <w:szCs w:val="24"/>
+          <w:lang w:eastAsia="pt-BR"/>
+          <w14:ligatures w14:val="none"/>
+        </w:rPr>
+        <w:t xml:space="preserve"> – Visível</w:t>
+      </w:r>
+    </w:p>
+    <w:p>
+      <w:pPr>
+        <w:pStyle w:val="PargrafodaLista"/>
+        <w:numPr>
+          <w:ilvl w:val="0"/>
+          <w:numId w:val="3"/>
+        </w:numPr>
+        <w:spacing w:after="0" w:line="240" w:lineRule="auto"/>
+        <w:rPr>
+          <w:rFonts w:ascii="Arial" w:eastAsia="Times New Roman" w:hAnsi="Arial" w:cs="Arial"/>
+          <w:kern w:val="0"/>
+          <w:sz w:val="24"/>
+          <w:szCs w:val="24"/>
+          <w:lang w:eastAsia="pt-BR"/>
+          <w14:ligatures w14:val="none"/>
+        </w:rPr>
+      </w:pPr>
+      <w:proofErr w:type="spellStart"/>
+      <w:r>
+        <w:rPr>
+          <w:rFonts w:ascii="Arial" w:eastAsia="Times New Roman" w:hAnsi="Arial" w:cs="Arial"/>
+          <w:b/>
+          <w:bCs/>
+          <w:kern w:val="0"/>
+          <w:sz w:val="24"/>
+          <w:szCs w:val="24"/>
+          <w:lang w:eastAsia="pt-BR"/>
+          <w14:ligatures w14:val="none"/>
+        </w:rPr>
+        <w:t>Consumer</w:t>
+      </w:r>
+      <w:proofErr w:type="spellEnd"/>
+      <w:r>
+        <w:rPr>
+          <w:rFonts w:ascii="Arial" w:eastAsia="Times New Roman" w:hAnsi="Arial" w:cs="Arial"/>
+          <w:kern w:val="0"/>
+          <w:sz w:val="24"/>
+          <w:szCs w:val="24"/>
+          <w:lang w:eastAsia="pt-BR"/>
+          <w14:ligatures w14:val="none"/>
+        </w:rPr>
+        <w:t xml:space="preserve"> – Consumidor</w:t>
+      </w:r>
+    </w:p>
+    <w:p>
+      <w:pPr>
+        <w:pStyle w:val="PargrafodaLista"/>
+        <w:numPr>
+          <w:ilvl w:val="0"/>
+          <w:numId w:val="3"/>
+        </w:numPr>
+        <w:spacing w:after="0" w:line="240" w:lineRule="auto"/>
+        <w:rPr>
+          <w:rFonts w:ascii="Arial" w:eastAsia="Times New Roman" w:hAnsi="Arial" w:cs="Arial"/>
+          <w:kern w:val="0"/>
+          <w:sz w:val="24"/>
+          <w:szCs w:val="24"/>
+          <w:lang w:eastAsia="pt-BR"/>
+          <w14:ligatures w14:val="none"/>
+        </w:rPr>
+      </w:pPr>
+      <w:proofErr w:type="spellStart"/>
+      <w:r>
+        <w:rPr>
+          <w:rFonts w:ascii="Arial" w:eastAsia="Times New Roman" w:hAnsi="Arial" w:cs="Arial"/>
+          <w:b/>
+          <w:bCs/>
+          <w:kern w:val="0"/>
+          <w:sz w:val="24"/>
+          <w:szCs w:val="24"/>
+          <w:lang w:eastAsia="pt-BR"/>
+          <w14:ligatures w14:val="none"/>
+        </w:rPr>
+        <w:t>Plenty</w:t>
+      </w:r>
+      <w:proofErr w:type="spellEnd"/>
+      <w:r>
+        <w:rPr>
+          <w:rFonts w:ascii="Arial" w:eastAsia="Times New Roman" w:hAnsi="Arial" w:cs="Arial"/>
+          <w:kern w:val="0"/>
+          <w:sz w:val="24"/>
+          <w:szCs w:val="24"/>
+          <w:lang w:eastAsia="pt-BR"/>
+          <w14:ligatures w14:val="none"/>
+        </w:rPr>
+        <w:t xml:space="preserve"> – Abundância</w:t>
+      </w:r>
+    </w:p>
+    <w:p>
+      <w:pPr>
+        <w:pStyle w:val="PargrafodaLista"/>
+        <w:numPr>
+          <w:ilvl w:val="0"/>
+          <w:numId w:val="3"/>
+        </w:numPr>
+        <w:spacing w:after="0" w:line="240" w:lineRule="auto"/>
+        <w:rPr>
+          <w:rFonts w:ascii="Arial" w:eastAsia="Times New Roman" w:hAnsi="Arial" w:cs="Arial"/>
+          <w:kern w:val="0"/>
+          <w:sz w:val="24"/>
+          <w:szCs w:val="24"/>
+          <w:lang w:eastAsia="pt-BR"/>
+          <w14:ligatures w14:val="none"/>
+        </w:rPr>
+      </w:pPr>
+      <w:r>
+        <w:rPr>
+          <w:rFonts w:ascii="Arial" w:eastAsia="Times New Roman" w:hAnsi="Arial" w:cs="Arial"/>
+          <w:b/>
+          <w:bCs/>
+          <w:kern w:val="0"/>
+          <w:sz w:val="24"/>
+          <w:szCs w:val="24"/>
+          <w:lang w:eastAsia="pt-BR"/>
+          <w14:ligatures w14:val="none"/>
+        </w:rPr>
+        <w:t>Mobility</w:t>
+      </w:r>
+      <w:r>
+        <w:rPr>
+          <w:rFonts w:ascii="Arial" w:eastAsia="Times New Roman" w:hAnsi="Arial" w:cs="Arial"/>
+          <w:kern w:val="0"/>
+          <w:sz w:val="24"/>
+          <w:szCs w:val="24"/>
+          <w:lang w:eastAsia="pt-BR"/>
+          <w14:ligatures w14:val="none"/>
+        </w:rPr>
+        <w:t xml:space="preserve"> – Mobilidade</w:t>
+      </w:r>
+    </w:p>
+    <w:p>
+      <w:pPr>
+        <w:pStyle w:val="PargrafodaLista"/>
+        <w:numPr>
+          <w:ilvl w:val="0"/>
+          <w:numId w:val="3"/>
+        </w:numPr>
+        <w:spacing w:after="0" w:line="240" w:lineRule="auto"/>
+        <w:rPr>
+          <w:rFonts w:ascii="Arial" w:eastAsia="Times New Roman" w:hAnsi="Arial" w:cs="Arial"/>
+          <w:kern w:val="0"/>
+          <w:sz w:val="24"/>
+          <w:szCs w:val="24"/>
+          <w:lang w:eastAsia="pt-BR"/>
+          <w14:ligatures w14:val="none"/>
+        </w:rPr>
+      </w:pPr>
+      <w:proofErr w:type="spellStart"/>
+      <w:r>
+        <w:rPr>
+          <w:rFonts w:ascii="Arial" w:eastAsia="Times New Roman" w:hAnsi="Arial" w:cs="Arial"/>
+          <w:b/>
+          <w:bCs/>
+          <w:kern w:val="0"/>
+          <w:sz w:val="24"/>
+          <w:szCs w:val="24"/>
+          <w:lang w:eastAsia="pt-BR"/>
+          <w14:ligatures w14:val="none"/>
+        </w:rPr>
+        <w:t>Possibilities</w:t>
+      </w:r>
+      <w:proofErr w:type="spellEnd"/>
+      <w:r>
+        <w:rPr>
+          <w:rFonts w:ascii="Arial" w:eastAsia="Times New Roman" w:hAnsi="Arial" w:cs="Arial"/>
+          <w:kern w:val="0"/>
+          <w:sz w:val="24"/>
+          <w:szCs w:val="24"/>
+          <w:lang w:eastAsia="pt-BR"/>
+          <w14:ligatures w14:val="none"/>
+        </w:rPr>
+        <w:t xml:space="preserve"> – Possibilidades</w:t>
+      </w:r>
+    </w:p>
+    <w:p>
+      <w:pPr>
+        <w:pStyle w:val="PargrafodaLista"/>
+        <w:numPr>
+          <w:ilvl w:val="0"/>
+          <w:numId w:val="3"/>
+        </w:numPr>
+        <w:spacing w:after="0" w:line="240" w:lineRule="auto"/>
+        <w:rPr>
+          <w:rFonts w:ascii="Arial" w:eastAsia="Times New Roman" w:hAnsi="Arial" w:cs="Arial"/>
+          <w:kern w:val="0"/>
+          <w:sz w:val="24"/>
+          <w:szCs w:val="24"/>
+          <w:lang w:eastAsia="pt-BR"/>
+          <w14:ligatures w14:val="none"/>
+        </w:rPr>
+      </w:pPr>
+      <w:proofErr w:type="spellStart"/>
+      <w:r>
+        <w:rPr>
+          <w:rFonts w:ascii="Arial" w:eastAsia="Times New Roman" w:hAnsi="Arial" w:cs="Arial"/>
+          <w:b/>
+          <w:bCs/>
+          <w:kern w:val="0"/>
+          <w:sz w:val="24"/>
+          <w:szCs w:val="24"/>
+          <w:lang w:eastAsia="pt-BR"/>
+          <w14:ligatures w14:val="none"/>
+        </w:rPr>
+        <w:t>Optimism</w:t>
+      </w:r>
+      <w:proofErr w:type="spellEnd"/>
+      <w:r>
+        <w:rPr>
+          <w:rFonts w:ascii="Arial" w:eastAsia="Times New Roman" w:hAnsi="Arial" w:cs="Arial"/>
+          <w:kern w:val="0"/>
+          <w:sz w:val="24"/>
+          <w:szCs w:val="24"/>
+          <w:lang w:eastAsia="pt-BR"/>
+          <w14:ligatures w14:val="none"/>
+        </w:rPr>
+        <w:t xml:space="preserve"> – Otimismo</w:t>
+      </w:r>
+    </w:p>
+    <w:p>
+      <w:pPr>
+        <w:pStyle w:val="PargrafodaLista"/>
+        <w:numPr>
+          <w:ilvl w:val="0"/>
+          <w:numId w:val="3"/>
+        </w:numPr>
+        <w:spacing w:after="0" w:line="240" w:lineRule="auto"/>
+        <w:rPr>
+          <w:rFonts w:ascii="Arial" w:eastAsia="Times New Roman" w:hAnsi="Arial" w:cs="Arial"/>
+          <w:kern w:val="0"/>
+          <w:sz w:val="24"/>
+          <w:szCs w:val="24"/>
+          <w:lang w:eastAsia="pt-BR"/>
+          <w14:ligatures w14:val="none"/>
+        </w:rPr>
+      </w:pPr>
+      <w:proofErr w:type="spellStart"/>
+      <w:r>
+        <w:rPr>
+          <w:rFonts w:ascii="Arial" w:eastAsia="Times New Roman" w:hAnsi="Arial" w:cs="Arial"/>
+          <w:b/>
+          <w:bCs/>
+          <w:kern w:val="0"/>
+          <w:sz w:val="24"/>
+          <w:szCs w:val="24"/>
+          <w:lang w:eastAsia="pt-BR"/>
+          <w14:ligatures w14:val="none"/>
+        </w:rPr>
+        <w:t>Humanistic</w:t>
+      </w:r>
+      <w:proofErr w:type="spellEnd"/>
+      <w:r>
+        <w:rPr>
+          <w:rFonts w:ascii="Arial" w:eastAsia="Times New Roman" w:hAnsi="Arial" w:cs="Arial"/>
+          <w:kern w:val="0"/>
+          <w:sz w:val="24"/>
+          <w:szCs w:val="24"/>
+          <w:lang w:eastAsia="pt-BR"/>
+          <w14:ligatures w14:val="none"/>
+        </w:rPr>
+        <w:t xml:space="preserve"> – Humanístico</w:t>
+      </w:r>
+    </w:p>
+    <w:p>
+      <w:pPr>
+        <w:pStyle w:val="PargrafodaLista"/>
+        <w:numPr>
+          <w:ilvl w:val="0"/>
+          <w:numId w:val="3"/>
+        </w:numPr>
+        <w:spacing w:after="0" w:line="240" w:lineRule="auto"/>
+        <w:rPr>
+          <w:rFonts w:ascii="Arial" w:eastAsia="Times New Roman" w:hAnsi="Arial" w:cs="Arial"/>
+          <w:kern w:val="0"/>
+          <w:sz w:val="24"/>
+          <w:szCs w:val="24"/>
+          <w:lang w:eastAsia="pt-BR"/>
+          <w14:ligatures w14:val="none"/>
+        </w:rPr>
+      </w:pPr>
+      <w:proofErr w:type="spellStart"/>
+      <w:r>
+        <w:rPr>
+          <w:rFonts w:ascii="Arial" w:eastAsia="Times New Roman" w:hAnsi="Arial" w:cs="Arial"/>
+          <w:b/>
+          <w:bCs/>
+          <w:kern w:val="0"/>
+          <w:sz w:val="24"/>
+          <w:szCs w:val="24"/>
+          <w:lang w:eastAsia="pt-BR"/>
+          <w14:ligatures w14:val="none"/>
+        </w:rPr>
+        <w:t>Relatively</w:t>
+      </w:r>
+      <w:proofErr w:type="spellEnd"/>
+      <w:r>
+        <w:rPr>
+          <w:rFonts w:ascii="Arial" w:eastAsia="Times New Roman" w:hAnsi="Arial" w:cs="Arial"/>
+          <w:kern w:val="0"/>
+          <w:sz w:val="24"/>
+          <w:szCs w:val="24"/>
+          <w:lang w:eastAsia="pt-BR"/>
+          <w14:ligatures w14:val="none"/>
+        </w:rPr>
+        <w:t xml:space="preserve"> – Relativamente</w:t>
+      </w:r>
+    </w:p>
+    <w:p>
+      <w:pPr>
+        <w:pStyle w:val="PargrafodaLista"/>
+        <w:rPr>
+          <w:rFonts w:ascii="Arial" w:hAnsi="Arial" w:cs="Arial"/>
+          <w:sz w:val="24"/>
+          <w:szCs w:val="24"/>
+        </w:rPr>
+      </w:pPr>
+    </w:p>
+    <w:p>
+      <w:pPr>
+        <w:pStyle w:val="PargrafodaLista"/>
+        <w:numPr>
+          <w:ilvl w:val="0"/>
           <w:numId w:val="1"/>
         </w:numPr>
         <w:rPr>
@@ -454,6 +3178,130 @@
         </w:rPr>
         <w:t xml:space="preserve">Traduza o texto para o português. </w:t>
       </w:r>
+    </w:p>
+    <w:p>
+      <w:pPr>
+        <w:spacing w:before="100" w:beforeAutospacing="1" w:after="100" w:afterAutospacing="1" w:line="240" w:lineRule="auto"/>
+        <w:ind w:left="360"/>
+        <w:jc w:val="both"/>
+        <w:rPr>
+          <w:rFonts w:ascii="Arial" w:eastAsia="Times New Roman" w:hAnsi="Arial" w:cs="Arial"/>
+          <w:kern w:val="0"/>
+          <w:sz w:val="24"/>
+          <w:szCs w:val="24"/>
+          <w:lang w:eastAsia="pt-BR"/>
+          <w14:ligatures w14:val="none"/>
+        </w:rPr>
+      </w:pPr>
+      <w:r>
+        <w:rPr>
+          <w:rFonts w:ascii="Arial" w:eastAsia="Times New Roman" w:hAnsi="Arial" w:cs="Arial"/>
+          <w:kern w:val="0"/>
+          <w:sz w:val="24"/>
+          <w:szCs w:val="24"/>
+          <w:lang w:eastAsia="pt-BR"/>
+          <w14:ligatures w14:val="none"/>
+        </w:rPr>
+        <w:t xml:space="preserve">Em 1959, o livro "As Duas Culturas" de Sir C. P. </w:t>
+      </w:r>
+      <w:proofErr w:type="spellStart"/>
+      <w:r>
+        <w:rPr>
+          <w:rFonts w:ascii="Arial" w:eastAsia="Times New Roman" w:hAnsi="Arial" w:cs="Arial"/>
+          <w:kern w:val="0"/>
+          <w:sz w:val="24"/>
+          <w:szCs w:val="24"/>
+          <w:lang w:eastAsia="pt-BR"/>
+          <w14:ligatures w14:val="none"/>
+        </w:rPr>
+        <w:t>Snow</w:t>
+      </w:r>
+      <w:proofErr w:type="spellEnd"/>
+      <w:r>
+        <w:rPr>
+          <w:rFonts w:ascii="Arial" w:eastAsia="Times New Roman" w:hAnsi="Arial" w:cs="Arial"/>
+          <w:kern w:val="0"/>
+          <w:sz w:val="24"/>
+          <w:szCs w:val="24"/>
+          <w:lang w:eastAsia="pt-BR"/>
+          <w14:ligatures w14:val="none"/>
+        </w:rPr>
+        <w:t xml:space="preserve"> foi publicado. Neste livro, o autor expressou a sensação de que existe uma polarização da sociedade em dois componentes: uma cultura científica e uma cultura intelectual. Na cultura científica, ele incluiu ambos os cientistas e tecnólogos; na cultura intelectual, ele incluiu o conjunto das humanidades. Ele então reclamou que as duas culturas estão muito isoladas uma da outra e que esse isolamento é um perigo para a sociedade.</w:t>
+      </w:r>
+    </w:p>
+    <w:p>
+      <w:pPr>
+        <w:spacing w:after="0" w:line="240" w:lineRule="auto"/>
+        <w:ind w:left="360"/>
+        <w:jc w:val="both"/>
+        <w:rPr>
+          <w:rFonts w:ascii="Arial" w:eastAsia="Times New Roman" w:hAnsi="Arial" w:cs="Arial"/>
+          <w:kern w:val="0"/>
+          <w:sz w:val="24"/>
+          <w:szCs w:val="24"/>
+          <w:lang w:eastAsia="pt-BR"/>
+          <w14:ligatures w14:val="none"/>
+        </w:rPr>
+      </w:pPr>
+      <w:r>
+        <w:rPr>
+          <w:rFonts w:ascii="Arial" w:eastAsia="Times New Roman" w:hAnsi="Arial" w:cs="Arial"/>
+          <w:kern w:val="0"/>
+          <w:sz w:val="24"/>
+          <w:szCs w:val="24"/>
+          <w:lang w:eastAsia="pt-BR"/>
+          <w14:ligatures w14:val="none"/>
+        </w:rPr>
+        <w:t>O efeito da cultura científica, através dos desenvolvimentos tecnológicos das revoluções industrial e científica, é aberto, visível e claro. Nosso modo de vida é permeado e controlado pela abundância de consumo; a mobilidade social devido aos automóveis e as possibilidades de comunicação da TV e do telefone. Os cientistas tendem a olhar o presente e o futuro com confiança e otimismo. A ciência resolveu problemas no passado e continuará a resolver problemas no futuro. Em resumo, a Ciência Ocidental tem sido um enorme sucesso.</w:t>
+      </w:r>
+    </w:p>
+    <w:p>
+      <w:pPr>
+        <w:spacing w:after="0" w:line="240" w:lineRule="auto"/>
+        <w:ind w:left="360"/>
+        <w:jc w:val="both"/>
+        <w:rPr>
+          <w:rFonts w:ascii="Arial" w:eastAsia="Times New Roman" w:hAnsi="Arial" w:cs="Arial"/>
+          <w:kern w:val="0"/>
+          <w:sz w:val="24"/>
+          <w:szCs w:val="24"/>
+          <w:lang w:eastAsia="pt-BR"/>
+          <w14:ligatures w14:val="none"/>
+        </w:rPr>
+      </w:pPr>
+      <w:r>
+        <w:rPr>
+          <w:rFonts w:ascii="Arial" w:eastAsia="Times New Roman" w:hAnsi="Arial" w:cs="Arial"/>
+          <w:kern w:val="0"/>
+          <w:sz w:val="24"/>
+          <w:szCs w:val="24"/>
+          <w:lang w:eastAsia="pt-BR"/>
+          <w14:ligatures w14:val="none"/>
+        </w:rPr>
+        <w:br/>
+        <w:t>A “cultura intelectual” ou humanística, por outro lado, tem um grande potencial de imaginação, mas lida demais com o passado. Os humanistas olham para o homem, e, desde que a condição do homem mudou relativamente pouco ao longo dos séculos, eles perguntam: “Por que olhar para o futuro?”. De certa forma, isso faz com que, ao olhar para o passado, os humanistas sejam muito realistas, muito prontos para aceitar as coisas como elas são, muito lentos para mudar</w:t>
+      </w:r>
+      <w:r>
+        <w:rPr>
+          <w:rFonts w:ascii="Times New Roman" w:eastAsia="Times New Roman" w:hAnsi="Times New Roman" w:cs="Times New Roman"/>
+          <w:kern w:val="0"/>
+          <w:sz w:val="24"/>
+          <w:szCs w:val="24"/>
+          <w:lang w:eastAsia="pt-BR"/>
+          <w14:ligatures w14:val="none"/>
+        </w:rPr>
+        <w:t>.</w:t>
+      </w:r>
+    </w:p>
+    <w:p>
+      <w:pPr>
+        <w:pStyle w:val="PargrafodaLista"/>
+        <w:rPr>
+          <w:rFonts w:ascii="Arial" w:hAnsi="Arial" w:cs="Arial"/>
+          <w:sz w:val="24"/>
+          <w:szCs w:val="24"/>
+        </w:rPr>
+      </w:pPr>
     </w:p>
     <w:sectPr>
       <w:pgSz w:w="11906" w:h="16838"/>
@@ -468,6 +3316,570 @@
 <file path=word/numbering.xml><?xml version="1.0" encoding="utf-8"?>
 <w:numbering xmlns:wpc="http://schemas.microsoft.com/office/word/2010/wordprocessingCanvas" xmlns:cx="http://schemas.microsoft.com/office/drawing/2014/chartex" xmlns:cx1="http://schemas.microsoft.com/office/drawing/2015/9/8/chartex" xmlns:cx2="http://schemas.microsoft.com/office/drawing/2015/10/21/chartex" xmlns:cx3="http://schemas.microsoft.com/office/drawing/2016/5/9/chartex" xmlns:cx4="http://schemas.microsoft.com/office/drawing/2016/5/10/chartex" xmlns:cx5="http://schemas.microsoft.com/office/drawing/2016/5/11/chartex" xmlns:cx6="http://schemas.microsoft.com/office/drawing/2016/5/12/chartex" xmlns:cx7="http://schemas.microsoft.com/office/drawing/2016/5/13/chartex" xmlns:cx8="http://schemas.microsoft.com/office/drawing/2016/5/14/chartex" xmlns:mc="http://schemas.openxmlformats.org/markup-compatibility/2006" xmlns:aink="http://schemas.microsoft.com/office/drawing/2016/ink" xmlns:am3d="http://schemas.microsoft.com/office/drawing/2017/model3d" xmlns:o="urn:schemas-microsoft-com:office:office" xmlns:oel="http://schemas.microsoft.com/office/2019/extlst" xmlns:r="http://schemas.openxmlformats.org/officeDocument/2006/relationships" xmlns:m="http://schemas.openxmlformats.org/officeDocument/2006/math" xmlns:v="urn:schemas-microsoft-com:vml" xmlns:wp14="http://schemas.microsoft.com/office/word/2010/wordprocessingDrawing" xmlns:wp="http://schemas.openxmlformats.org/drawingml/2006/wordprocessingDrawing" xmlns:w10="urn:schemas-microsoft-com:office:word" xmlns:w="http://schemas.openxmlformats.org/wordprocessingml/2006/main" xmlns:w14="http://schemas.microsoft.com/office/word/2010/wordml" xmlns:w15="http://schemas.microsoft.com/office/word/2012/wordml" xmlns:w16cex="http://schemas.microsoft.com/office/word/2018/wordml/cex" xmlns:w16cid="http://schemas.microsoft.com/office/word/2016/wordml/cid" xmlns:w16="http://schemas.microsoft.com/office/word/2018/wordml" xmlns:w16du="http://schemas.microsoft.com/office/word/2023/wordml/word16du" xmlns:w16sdtdh="http://schemas.microsoft.com/office/word/2020/wordml/sdtdatahash" xmlns:w16sdtfl="http://schemas.microsoft.com/office/word/2024/wordml/sdtformatlock" xmlns:w16se="http://schemas.microsoft.com/office/word/2015/wordml/symex" xmlns:wpg="http://schemas.microsoft.com/office/word/2010/wordprocessingGroup" xmlns:wpi="http://schemas.microsoft.com/office/word/2010/wordprocessingInk" xmlns:wne="http://schemas.microsoft.com/office/word/2006/wordml" xmlns:wps="http://schemas.microsoft.com/office/word/2010/wordprocessingShape" mc:Ignorable="w14 w15 w16se w16cid w16 w16cex w16sdtdh w16sdtfl w16du wp14">
   <w:abstractNum w:abstractNumId="0" w15:restartNumberingAfterBreak="0">
+    <w:nsid w:val="036C6A2C"/>
+    <w:multiLevelType w:val="hybridMultilevel"/>
+    <w:tmpl w:val="EA38034C"/>
+    <w:lvl w:ilvl="0" w:tplc="04160001">
+      <w:start w:val="1"/>
+      <w:numFmt w:val="bullet"/>
+      <w:lvlText w:val=""/>
+      <w:lvlJc w:val="left"/>
+      <w:pPr>
+        <w:ind w:left="1080" w:hanging="360"/>
+      </w:pPr>
+      <w:rPr>
+        <w:rFonts w:ascii="Symbol" w:hAnsi="Symbol" w:hint="default"/>
+      </w:rPr>
+    </w:lvl>
+    <w:lvl w:ilvl="1" w:tplc="04160003" w:tentative="1">
+      <w:start w:val="1"/>
+      <w:numFmt w:val="bullet"/>
+      <w:lvlText w:val="o"/>
+      <w:lvlJc w:val="left"/>
+      <w:pPr>
+        <w:ind w:left="1800" w:hanging="360"/>
+      </w:pPr>
+      <w:rPr>
+        <w:rFonts w:ascii="Courier New" w:hAnsi="Courier New" w:cs="Courier New" w:hint="default"/>
+      </w:rPr>
+    </w:lvl>
+    <w:lvl w:ilvl="2" w:tplc="04160005" w:tentative="1">
+      <w:start w:val="1"/>
+      <w:numFmt w:val="bullet"/>
+      <w:lvlText w:val=""/>
+      <w:lvlJc w:val="left"/>
+      <w:pPr>
+        <w:ind w:left="2520" w:hanging="360"/>
+      </w:pPr>
+      <w:rPr>
+        <w:rFonts w:ascii="Wingdings" w:hAnsi="Wingdings" w:hint="default"/>
+      </w:rPr>
+    </w:lvl>
+    <w:lvl w:ilvl="3" w:tplc="04160001" w:tentative="1">
+      <w:start w:val="1"/>
+      <w:numFmt w:val="bullet"/>
+      <w:lvlText w:val=""/>
+      <w:lvlJc w:val="left"/>
+      <w:pPr>
+        <w:ind w:left="3240" w:hanging="360"/>
+      </w:pPr>
+      <w:rPr>
+        <w:rFonts w:ascii="Symbol" w:hAnsi="Symbol" w:hint="default"/>
+      </w:rPr>
+    </w:lvl>
+    <w:lvl w:ilvl="4" w:tplc="04160003" w:tentative="1">
+      <w:start w:val="1"/>
+      <w:numFmt w:val="bullet"/>
+      <w:lvlText w:val="o"/>
+      <w:lvlJc w:val="left"/>
+      <w:pPr>
+        <w:ind w:left="3960" w:hanging="360"/>
+      </w:pPr>
+      <w:rPr>
+        <w:rFonts w:ascii="Courier New" w:hAnsi="Courier New" w:cs="Courier New" w:hint="default"/>
+      </w:rPr>
+    </w:lvl>
+    <w:lvl w:ilvl="5" w:tplc="04160005" w:tentative="1">
+      <w:start w:val="1"/>
+      <w:numFmt w:val="bullet"/>
+      <w:lvlText w:val=""/>
+      <w:lvlJc w:val="left"/>
+      <w:pPr>
+        <w:ind w:left="4680" w:hanging="360"/>
+      </w:pPr>
+      <w:rPr>
+        <w:rFonts w:ascii="Wingdings" w:hAnsi="Wingdings" w:hint="default"/>
+      </w:rPr>
+    </w:lvl>
+    <w:lvl w:ilvl="6" w:tplc="04160001" w:tentative="1">
+      <w:start w:val="1"/>
+      <w:numFmt w:val="bullet"/>
+      <w:lvlText w:val=""/>
+      <w:lvlJc w:val="left"/>
+      <w:pPr>
+        <w:ind w:left="5400" w:hanging="360"/>
+      </w:pPr>
+      <w:rPr>
+        <w:rFonts w:ascii="Symbol" w:hAnsi="Symbol" w:hint="default"/>
+      </w:rPr>
+    </w:lvl>
+    <w:lvl w:ilvl="7" w:tplc="04160003" w:tentative="1">
+      <w:start w:val="1"/>
+      <w:numFmt w:val="bullet"/>
+      <w:lvlText w:val="o"/>
+      <w:lvlJc w:val="left"/>
+      <w:pPr>
+        <w:ind w:left="6120" w:hanging="360"/>
+      </w:pPr>
+      <w:rPr>
+        <w:rFonts w:ascii="Courier New" w:hAnsi="Courier New" w:cs="Courier New" w:hint="default"/>
+      </w:rPr>
+    </w:lvl>
+    <w:lvl w:ilvl="8" w:tplc="04160005" w:tentative="1">
+      <w:start w:val="1"/>
+      <w:numFmt w:val="bullet"/>
+      <w:lvlText w:val=""/>
+      <w:lvlJc w:val="left"/>
+      <w:pPr>
+        <w:ind w:left="6840" w:hanging="360"/>
+      </w:pPr>
+      <w:rPr>
+        <w:rFonts w:ascii="Wingdings" w:hAnsi="Wingdings" w:hint="default"/>
+      </w:rPr>
+    </w:lvl>
+  </w:abstractNum>
+  <w:abstractNum w:abstractNumId="1" w15:restartNumberingAfterBreak="0">
+    <w:nsid w:val="0B0E4DBF"/>
+    <w:multiLevelType w:val="hybridMultilevel"/>
+    <w:tmpl w:val="E460B576"/>
+    <w:lvl w:ilvl="0" w:tplc="04160001">
+      <w:numFmt w:val="bullet"/>
+      <w:lvlText w:val=""/>
+      <w:lvlJc w:val="left"/>
+      <w:pPr>
+        <w:ind w:left="1068" w:hanging="360"/>
+      </w:pPr>
+      <w:rPr>
+        <w:rFonts w:ascii="Symbol" w:eastAsia="Times New Roman" w:hAnsi="Symbol" w:cs="Times New Roman" w:hint="default"/>
+      </w:rPr>
+    </w:lvl>
+    <w:lvl w:ilvl="1" w:tplc="04160003" w:tentative="1">
+      <w:start w:val="1"/>
+      <w:numFmt w:val="bullet"/>
+      <w:lvlText w:val="o"/>
+      <w:lvlJc w:val="left"/>
+      <w:pPr>
+        <w:ind w:left="1788" w:hanging="360"/>
+      </w:pPr>
+      <w:rPr>
+        <w:rFonts w:ascii="Courier New" w:hAnsi="Courier New" w:cs="Courier New" w:hint="default"/>
+      </w:rPr>
+    </w:lvl>
+    <w:lvl w:ilvl="2" w:tplc="04160005" w:tentative="1">
+      <w:start w:val="1"/>
+      <w:numFmt w:val="bullet"/>
+      <w:lvlText w:val=""/>
+      <w:lvlJc w:val="left"/>
+      <w:pPr>
+        <w:ind w:left="2508" w:hanging="360"/>
+      </w:pPr>
+      <w:rPr>
+        <w:rFonts w:ascii="Wingdings" w:hAnsi="Wingdings" w:hint="default"/>
+      </w:rPr>
+    </w:lvl>
+    <w:lvl w:ilvl="3" w:tplc="04160001" w:tentative="1">
+      <w:start w:val="1"/>
+      <w:numFmt w:val="bullet"/>
+      <w:lvlText w:val=""/>
+      <w:lvlJc w:val="left"/>
+      <w:pPr>
+        <w:ind w:left="3228" w:hanging="360"/>
+      </w:pPr>
+      <w:rPr>
+        <w:rFonts w:ascii="Symbol" w:hAnsi="Symbol" w:hint="default"/>
+      </w:rPr>
+    </w:lvl>
+    <w:lvl w:ilvl="4" w:tplc="04160003" w:tentative="1">
+      <w:start w:val="1"/>
+      <w:numFmt w:val="bullet"/>
+      <w:lvlText w:val="o"/>
+      <w:lvlJc w:val="left"/>
+      <w:pPr>
+        <w:ind w:left="3948" w:hanging="360"/>
+      </w:pPr>
+      <w:rPr>
+        <w:rFonts w:ascii="Courier New" w:hAnsi="Courier New" w:cs="Courier New" w:hint="default"/>
+      </w:rPr>
+    </w:lvl>
+    <w:lvl w:ilvl="5" w:tplc="04160005" w:tentative="1">
+      <w:start w:val="1"/>
+      <w:numFmt w:val="bullet"/>
+      <w:lvlText w:val=""/>
+      <w:lvlJc w:val="left"/>
+      <w:pPr>
+        <w:ind w:left="4668" w:hanging="360"/>
+      </w:pPr>
+      <w:rPr>
+        <w:rFonts w:ascii="Wingdings" w:hAnsi="Wingdings" w:hint="default"/>
+      </w:rPr>
+    </w:lvl>
+    <w:lvl w:ilvl="6" w:tplc="04160001" w:tentative="1">
+      <w:start w:val="1"/>
+      <w:numFmt w:val="bullet"/>
+      <w:lvlText w:val=""/>
+      <w:lvlJc w:val="left"/>
+      <w:pPr>
+        <w:ind w:left="5388" w:hanging="360"/>
+      </w:pPr>
+      <w:rPr>
+        <w:rFonts w:ascii="Symbol" w:hAnsi="Symbol" w:hint="default"/>
+      </w:rPr>
+    </w:lvl>
+    <w:lvl w:ilvl="7" w:tplc="04160003" w:tentative="1">
+      <w:start w:val="1"/>
+      <w:numFmt w:val="bullet"/>
+      <w:lvlText w:val="o"/>
+      <w:lvlJc w:val="left"/>
+      <w:pPr>
+        <w:ind w:left="6108" w:hanging="360"/>
+      </w:pPr>
+      <w:rPr>
+        <w:rFonts w:ascii="Courier New" w:hAnsi="Courier New" w:cs="Courier New" w:hint="default"/>
+      </w:rPr>
+    </w:lvl>
+    <w:lvl w:ilvl="8" w:tplc="04160005" w:tentative="1">
+      <w:start w:val="1"/>
+      <w:numFmt w:val="bullet"/>
+      <w:lvlText w:val=""/>
+      <w:lvlJc w:val="left"/>
+      <w:pPr>
+        <w:ind w:left="6828" w:hanging="360"/>
+      </w:pPr>
+      <w:rPr>
+        <w:rFonts w:ascii="Wingdings" w:hAnsi="Wingdings" w:hint="default"/>
+      </w:rPr>
+    </w:lvl>
+  </w:abstractNum>
+  <w:abstractNum w:abstractNumId="2" w15:restartNumberingAfterBreak="0">
+    <w:nsid w:val="0DBD452C"/>
+    <w:multiLevelType w:val="hybridMultilevel"/>
+    <w:tmpl w:val="DFA662C2"/>
+    <w:lvl w:ilvl="0" w:tplc="04160001">
+      <w:start w:val="1"/>
+      <w:numFmt w:val="bullet"/>
+      <w:lvlText w:val=""/>
+      <w:lvlJc w:val="left"/>
+      <w:pPr>
+        <w:ind w:left="1080" w:hanging="360"/>
+      </w:pPr>
+      <w:rPr>
+        <w:rFonts w:ascii="Symbol" w:hAnsi="Symbol" w:hint="default"/>
+      </w:rPr>
+    </w:lvl>
+    <w:lvl w:ilvl="1" w:tplc="04160003" w:tentative="1">
+      <w:start w:val="1"/>
+      <w:numFmt w:val="bullet"/>
+      <w:lvlText w:val="o"/>
+      <w:lvlJc w:val="left"/>
+      <w:pPr>
+        <w:ind w:left="1800" w:hanging="360"/>
+      </w:pPr>
+      <w:rPr>
+        <w:rFonts w:ascii="Courier New" w:hAnsi="Courier New" w:cs="Courier New" w:hint="default"/>
+      </w:rPr>
+    </w:lvl>
+    <w:lvl w:ilvl="2" w:tplc="04160005" w:tentative="1">
+      <w:start w:val="1"/>
+      <w:numFmt w:val="bullet"/>
+      <w:lvlText w:val=""/>
+      <w:lvlJc w:val="left"/>
+      <w:pPr>
+        <w:ind w:left="2520" w:hanging="360"/>
+      </w:pPr>
+      <w:rPr>
+        <w:rFonts w:ascii="Wingdings" w:hAnsi="Wingdings" w:hint="default"/>
+      </w:rPr>
+    </w:lvl>
+    <w:lvl w:ilvl="3" w:tplc="04160001" w:tentative="1">
+      <w:start w:val="1"/>
+      <w:numFmt w:val="bullet"/>
+      <w:lvlText w:val=""/>
+      <w:lvlJc w:val="left"/>
+      <w:pPr>
+        <w:ind w:left="3240" w:hanging="360"/>
+      </w:pPr>
+      <w:rPr>
+        <w:rFonts w:ascii="Symbol" w:hAnsi="Symbol" w:hint="default"/>
+      </w:rPr>
+    </w:lvl>
+    <w:lvl w:ilvl="4" w:tplc="04160003" w:tentative="1">
+      <w:start w:val="1"/>
+      <w:numFmt w:val="bullet"/>
+      <w:lvlText w:val="o"/>
+      <w:lvlJc w:val="left"/>
+      <w:pPr>
+        <w:ind w:left="3960" w:hanging="360"/>
+      </w:pPr>
+      <w:rPr>
+        <w:rFonts w:ascii="Courier New" w:hAnsi="Courier New" w:cs="Courier New" w:hint="default"/>
+      </w:rPr>
+    </w:lvl>
+    <w:lvl w:ilvl="5" w:tplc="04160005" w:tentative="1">
+      <w:start w:val="1"/>
+      <w:numFmt w:val="bullet"/>
+      <w:lvlText w:val=""/>
+      <w:lvlJc w:val="left"/>
+      <w:pPr>
+        <w:ind w:left="4680" w:hanging="360"/>
+      </w:pPr>
+      <w:rPr>
+        <w:rFonts w:ascii="Wingdings" w:hAnsi="Wingdings" w:hint="default"/>
+      </w:rPr>
+    </w:lvl>
+    <w:lvl w:ilvl="6" w:tplc="04160001" w:tentative="1">
+      <w:start w:val="1"/>
+      <w:numFmt w:val="bullet"/>
+      <w:lvlText w:val=""/>
+      <w:lvlJc w:val="left"/>
+      <w:pPr>
+        <w:ind w:left="5400" w:hanging="360"/>
+      </w:pPr>
+      <w:rPr>
+        <w:rFonts w:ascii="Symbol" w:hAnsi="Symbol" w:hint="default"/>
+      </w:rPr>
+    </w:lvl>
+    <w:lvl w:ilvl="7" w:tplc="04160003" w:tentative="1">
+      <w:start w:val="1"/>
+      <w:numFmt w:val="bullet"/>
+      <w:lvlText w:val="o"/>
+      <w:lvlJc w:val="left"/>
+      <w:pPr>
+        <w:ind w:left="6120" w:hanging="360"/>
+      </w:pPr>
+      <w:rPr>
+        <w:rFonts w:ascii="Courier New" w:hAnsi="Courier New" w:cs="Courier New" w:hint="default"/>
+      </w:rPr>
+    </w:lvl>
+    <w:lvl w:ilvl="8" w:tplc="04160005" w:tentative="1">
+      <w:start w:val="1"/>
+      <w:numFmt w:val="bullet"/>
+      <w:lvlText w:val=""/>
+      <w:lvlJc w:val="left"/>
+      <w:pPr>
+        <w:ind w:left="6840" w:hanging="360"/>
+      </w:pPr>
+      <w:rPr>
+        <w:rFonts w:ascii="Wingdings" w:hAnsi="Wingdings" w:hint="default"/>
+      </w:rPr>
+    </w:lvl>
+  </w:abstractNum>
+  <w:abstractNum w:abstractNumId="3" w15:restartNumberingAfterBreak="0">
+    <w:nsid w:val="1A7C3C25"/>
+    <w:multiLevelType w:val="hybridMultilevel"/>
+    <w:tmpl w:val="2CF2972C"/>
+    <w:lvl w:ilvl="0" w:tplc="04160001">
+      <w:start w:val="1"/>
+      <w:numFmt w:val="bullet"/>
+      <w:lvlText w:val=""/>
+      <w:lvlJc w:val="left"/>
+      <w:pPr>
+        <w:ind w:left="1080" w:hanging="360"/>
+      </w:pPr>
+      <w:rPr>
+        <w:rFonts w:ascii="Symbol" w:hAnsi="Symbol" w:hint="default"/>
+      </w:rPr>
+    </w:lvl>
+    <w:lvl w:ilvl="1" w:tplc="04160003" w:tentative="1">
+      <w:start w:val="1"/>
+      <w:numFmt w:val="bullet"/>
+      <w:lvlText w:val="o"/>
+      <w:lvlJc w:val="left"/>
+      <w:pPr>
+        <w:ind w:left="1800" w:hanging="360"/>
+      </w:pPr>
+      <w:rPr>
+        <w:rFonts w:ascii="Courier New" w:hAnsi="Courier New" w:cs="Courier New" w:hint="default"/>
+      </w:rPr>
+    </w:lvl>
+    <w:lvl w:ilvl="2" w:tplc="04160005" w:tentative="1">
+      <w:start w:val="1"/>
+      <w:numFmt w:val="bullet"/>
+      <w:lvlText w:val=""/>
+      <w:lvlJc w:val="left"/>
+      <w:pPr>
+        <w:ind w:left="2520" w:hanging="360"/>
+      </w:pPr>
+      <w:rPr>
+        <w:rFonts w:ascii="Wingdings" w:hAnsi="Wingdings" w:hint="default"/>
+      </w:rPr>
+    </w:lvl>
+    <w:lvl w:ilvl="3" w:tplc="04160001" w:tentative="1">
+      <w:start w:val="1"/>
+      <w:numFmt w:val="bullet"/>
+      <w:lvlText w:val=""/>
+      <w:lvlJc w:val="left"/>
+      <w:pPr>
+        <w:ind w:left="3240" w:hanging="360"/>
+      </w:pPr>
+      <w:rPr>
+        <w:rFonts w:ascii="Symbol" w:hAnsi="Symbol" w:hint="default"/>
+      </w:rPr>
+    </w:lvl>
+    <w:lvl w:ilvl="4" w:tplc="04160003" w:tentative="1">
+      <w:start w:val="1"/>
+      <w:numFmt w:val="bullet"/>
+      <w:lvlText w:val="o"/>
+      <w:lvlJc w:val="left"/>
+      <w:pPr>
+        <w:ind w:left="3960" w:hanging="360"/>
+      </w:pPr>
+      <w:rPr>
+        <w:rFonts w:ascii="Courier New" w:hAnsi="Courier New" w:cs="Courier New" w:hint="default"/>
+      </w:rPr>
+    </w:lvl>
+    <w:lvl w:ilvl="5" w:tplc="04160005" w:tentative="1">
+      <w:start w:val="1"/>
+      <w:numFmt w:val="bullet"/>
+      <w:lvlText w:val=""/>
+      <w:lvlJc w:val="left"/>
+      <w:pPr>
+        <w:ind w:left="4680" w:hanging="360"/>
+      </w:pPr>
+      <w:rPr>
+        <w:rFonts w:ascii="Wingdings" w:hAnsi="Wingdings" w:hint="default"/>
+      </w:rPr>
+    </w:lvl>
+    <w:lvl w:ilvl="6" w:tplc="04160001" w:tentative="1">
+      <w:start w:val="1"/>
+      <w:numFmt w:val="bullet"/>
+      <w:lvlText w:val=""/>
+      <w:lvlJc w:val="left"/>
+      <w:pPr>
+        <w:ind w:left="5400" w:hanging="360"/>
+      </w:pPr>
+      <w:rPr>
+        <w:rFonts w:ascii="Symbol" w:hAnsi="Symbol" w:hint="default"/>
+      </w:rPr>
+    </w:lvl>
+    <w:lvl w:ilvl="7" w:tplc="04160003" w:tentative="1">
+      <w:start w:val="1"/>
+      <w:numFmt w:val="bullet"/>
+      <w:lvlText w:val="o"/>
+      <w:lvlJc w:val="left"/>
+      <w:pPr>
+        <w:ind w:left="6120" w:hanging="360"/>
+      </w:pPr>
+      <w:rPr>
+        <w:rFonts w:ascii="Courier New" w:hAnsi="Courier New" w:cs="Courier New" w:hint="default"/>
+      </w:rPr>
+    </w:lvl>
+    <w:lvl w:ilvl="8" w:tplc="04160005" w:tentative="1">
+      <w:start w:val="1"/>
+      <w:numFmt w:val="bullet"/>
+      <w:lvlText w:val=""/>
+      <w:lvlJc w:val="left"/>
+      <w:pPr>
+        <w:ind w:left="6840" w:hanging="360"/>
+      </w:pPr>
+      <w:rPr>
+        <w:rFonts w:ascii="Wingdings" w:hAnsi="Wingdings" w:hint="default"/>
+      </w:rPr>
+    </w:lvl>
+  </w:abstractNum>
+  <w:abstractNum w:abstractNumId="4" w15:restartNumberingAfterBreak="0">
+    <w:nsid w:val="49726DB6"/>
+    <w:multiLevelType w:val="hybridMultilevel"/>
+    <w:tmpl w:val="4E08E47A"/>
+    <w:lvl w:ilvl="0" w:tplc="04160001">
+      <w:start w:val="1"/>
+      <w:numFmt w:val="bullet"/>
+      <w:lvlText w:val=""/>
+      <w:lvlJc w:val="left"/>
+      <w:pPr>
+        <w:ind w:left="1080" w:hanging="360"/>
+      </w:pPr>
+      <w:rPr>
+        <w:rFonts w:ascii="Symbol" w:hAnsi="Symbol" w:hint="default"/>
+      </w:rPr>
+    </w:lvl>
+    <w:lvl w:ilvl="1" w:tplc="04160003" w:tentative="1">
+      <w:start w:val="1"/>
+      <w:numFmt w:val="bullet"/>
+      <w:lvlText w:val="o"/>
+      <w:lvlJc w:val="left"/>
+      <w:pPr>
+        <w:ind w:left="1800" w:hanging="360"/>
+      </w:pPr>
+      <w:rPr>
+        <w:rFonts w:ascii="Courier New" w:hAnsi="Courier New" w:cs="Courier New" w:hint="default"/>
+      </w:rPr>
+    </w:lvl>
+    <w:lvl w:ilvl="2" w:tplc="04160005" w:tentative="1">
+      <w:start w:val="1"/>
+      <w:numFmt w:val="bullet"/>
+      <w:lvlText w:val=""/>
+      <w:lvlJc w:val="left"/>
+      <w:pPr>
+        <w:ind w:left="2520" w:hanging="360"/>
+      </w:pPr>
+      <w:rPr>
+        <w:rFonts w:ascii="Wingdings" w:hAnsi="Wingdings" w:hint="default"/>
+      </w:rPr>
+    </w:lvl>
+    <w:lvl w:ilvl="3" w:tplc="04160001" w:tentative="1">
+      <w:start w:val="1"/>
+      <w:numFmt w:val="bullet"/>
+      <w:lvlText w:val=""/>
+      <w:lvlJc w:val="left"/>
+      <w:pPr>
+        <w:ind w:left="3240" w:hanging="360"/>
+      </w:pPr>
+      <w:rPr>
+        <w:rFonts w:ascii="Symbol" w:hAnsi="Symbol" w:hint="default"/>
+      </w:rPr>
+    </w:lvl>
+    <w:lvl w:ilvl="4" w:tplc="04160003" w:tentative="1">
+      <w:start w:val="1"/>
+      <w:numFmt w:val="bullet"/>
+      <w:lvlText w:val="o"/>
+      <w:lvlJc w:val="left"/>
+      <w:pPr>
+        <w:ind w:left="3960" w:hanging="360"/>
+      </w:pPr>
+      <w:rPr>
+        <w:rFonts w:ascii="Courier New" w:hAnsi="Courier New" w:cs="Courier New" w:hint="default"/>
+      </w:rPr>
+    </w:lvl>
+    <w:lvl w:ilvl="5" w:tplc="04160005" w:tentative="1">
+      <w:start w:val="1"/>
+      <w:numFmt w:val="bullet"/>
+      <w:lvlText w:val=""/>
+      <w:lvlJc w:val="left"/>
+      <w:pPr>
+        <w:ind w:left="4680" w:hanging="360"/>
+      </w:pPr>
+      <w:rPr>
+        <w:rFonts w:ascii="Wingdings" w:hAnsi="Wingdings" w:hint="default"/>
+      </w:rPr>
+    </w:lvl>
+    <w:lvl w:ilvl="6" w:tplc="04160001" w:tentative="1">
+      <w:start w:val="1"/>
+      <w:numFmt w:val="bullet"/>
+      <w:lvlText w:val=""/>
+      <w:lvlJc w:val="left"/>
+      <w:pPr>
+        <w:ind w:left="5400" w:hanging="360"/>
+      </w:pPr>
+      <w:rPr>
+        <w:rFonts w:ascii="Symbol" w:hAnsi="Symbol" w:hint="default"/>
+      </w:rPr>
+    </w:lvl>
+    <w:lvl w:ilvl="7" w:tplc="04160003" w:tentative="1">
+      <w:start w:val="1"/>
+      <w:numFmt w:val="bullet"/>
+      <w:lvlText w:val="o"/>
+      <w:lvlJc w:val="left"/>
+      <w:pPr>
+        <w:ind w:left="6120" w:hanging="360"/>
+      </w:pPr>
+      <w:rPr>
+        <w:rFonts w:ascii="Courier New" w:hAnsi="Courier New" w:cs="Courier New" w:hint="default"/>
+      </w:rPr>
+    </w:lvl>
+    <w:lvl w:ilvl="8" w:tplc="04160005" w:tentative="1">
+      <w:start w:val="1"/>
+      <w:numFmt w:val="bullet"/>
+      <w:lvlText w:val=""/>
+      <w:lvlJc w:val="left"/>
+      <w:pPr>
+        <w:ind w:left="6840" w:hanging="360"/>
+      </w:pPr>
+      <w:rPr>
+        <w:rFonts w:ascii="Wingdings" w:hAnsi="Wingdings" w:hint="default"/>
+      </w:rPr>
+    </w:lvl>
+  </w:abstractNum>
+  <w:abstractNum w:abstractNumId="5" w15:restartNumberingAfterBreak="0">
     <w:nsid w:val="52B12513"/>
     <w:multiLevelType w:val="hybridMultilevel"/>
     <w:tmpl w:val="27868BFE"/>
@@ -556,8 +3968,139 @@
       </w:pPr>
     </w:lvl>
   </w:abstractNum>
+  <w:abstractNum w:abstractNumId="6" w15:restartNumberingAfterBreak="0">
+    <w:nsid w:val="6E7971B2"/>
+    <w:multiLevelType w:val="hybridMultilevel"/>
+    <w:tmpl w:val="09986314"/>
+    <w:lvl w:ilvl="0" w:tplc="04160001">
+      <w:start w:val="1"/>
+      <w:numFmt w:val="bullet"/>
+      <w:lvlText w:val=""/>
+      <w:lvlJc w:val="left"/>
+      <w:pPr>
+        <w:ind w:left="1080" w:hanging="360"/>
+      </w:pPr>
+      <w:rPr>
+        <w:rFonts w:ascii="Symbol" w:hAnsi="Symbol" w:hint="default"/>
+      </w:rPr>
+    </w:lvl>
+    <w:lvl w:ilvl="1" w:tplc="04160003" w:tentative="1">
+      <w:start w:val="1"/>
+      <w:numFmt w:val="bullet"/>
+      <w:lvlText w:val="o"/>
+      <w:lvlJc w:val="left"/>
+      <w:pPr>
+        <w:ind w:left="1800" w:hanging="360"/>
+      </w:pPr>
+      <w:rPr>
+        <w:rFonts w:ascii="Courier New" w:hAnsi="Courier New" w:cs="Courier New" w:hint="default"/>
+      </w:rPr>
+    </w:lvl>
+    <w:lvl w:ilvl="2" w:tplc="04160005" w:tentative="1">
+      <w:start w:val="1"/>
+      <w:numFmt w:val="bullet"/>
+      <w:lvlText w:val=""/>
+      <w:lvlJc w:val="left"/>
+      <w:pPr>
+        <w:ind w:left="2520" w:hanging="360"/>
+      </w:pPr>
+      <w:rPr>
+        <w:rFonts w:ascii="Wingdings" w:hAnsi="Wingdings" w:hint="default"/>
+      </w:rPr>
+    </w:lvl>
+    <w:lvl w:ilvl="3" w:tplc="04160001" w:tentative="1">
+      <w:start w:val="1"/>
+      <w:numFmt w:val="bullet"/>
+      <w:lvlText w:val=""/>
+      <w:lvlJc w:val="left"/>
+      <w:pPr>
+        <w:ind w:left="3240" w:hanging="360"/>
+      </w:pPr>
+      <w:rPr>
+        <w:rFonts w:ascii="Symbol" w:hAnsi="Symbol" w:hint="default"/>
+      </w:rPr>
+    </w:lvl>
+    <w:lvl w:ilvl="4" w:tplc="04160003" w:tentative="1">
+      <w:start w:val="1"/>
+      <w:numFmt w:val="bullet"/>
+      <w:lvlText w:val="o"/>
+      <w:lvlJc w:val="left"/>
+      <w:pPr>
+        <w:ind w:left="3960" w:hanging="360"/>
+      </w:pPr>
+      <w:rPr>
+        <w:rFonts w:ascii="Courier New" w:hAnsi="Courier New" w:cs="Courier New" w:hint="default"/>
+      </w:rPr>
+    </w:lvl>
+    <w:lvl w:ilvl="5" w:tplc="04160005" w:tentative="1">
+      <w:start w:val="1"/>
+      <w:numFmt w:val="bullet"/>
+      <w:lvlText w:val=""/>
+      <w:lvlJc w:val="left"/>
+      <w:pPr>
+        <w:ind w:left="4680" w:hanging="360"/>
+      </w:pPr>
+      <w:rPr>
+        <w:rFonts w:ascii="Wingdings" w:hAnsi="Wingdings" w:hint="default"/>
+      </w:rPr>
+    </w:lvl>
+    <w:lvl w:ilvl="6" w:tplc="04160001" w:tentative="1">
+      <w:start w:val="1"/>
+      <w:numFmt w:val="bullet"/>
+      <w:lvlText w:val=""/>
+      <w:lvlJc w:val="left"/>
+      <w:pPr>
+        <w:ind w:left="5400" w:hanging="360"/>
+      </w:pPr>
+      <w:rPr>
+        <w:rFonts w:ascii="Symbol" w:hAnsi="Symbol" w:hint="default"/>
+      </w:rPr>
+    </w:lvl>
+    <w:lvl w:ilvl="7" w:tplc="04160003" w:tentative="1">
+      <w:start w:val="1"/>
+      <w:numFmt w:val="bullet"/>
+      <w:lvlText w:val="o"/>
+      <w:lvlJc w:val="left"/>
+      <w:pPr>
+        <w:ind w:left="6120" w:hanging="360"/>
+      </w:pPr>
+      <w:rPr>
+        <w:rFonts w:ascii="Courier New" w:hAnsi="Courier New" w:cs="Courier New" w:hint="default"/>
+      </w:rPr>
+    </w:lvl>
+    <w:lvl w:ilvl="8" w:tplc="04160005" w:tentative="1">
+      <w:start w:val="1"/>
+      <w:numFmt w:val="bullet"/>
+      <w:lvlText w:val=""/>
+      <w:lvlJc w:val="left"/>
+      <w:pPr>
+        <w:ind w:left="6840" w:hanging="360"/>
+      </w:pPr>
+      <w:rPr>
+        <w:rFonts w:ascii="Wingdings" w:hAnsi="Wingdings" w:hint="default"/>
+      </w:rPr>
+    </w:lvl>
+  </w:abstractNum>
   <w:num w:numId="1" w16cid:durableId="991715341">
+    <w:abstractNumId w:val="5"/>
+  </w:num>
+  <w:num w:numId="2" w16cid:durableId="304509841">
+    <w:abstractNumId w:val="4"/>
+  </w:num>
+  <w:num w:numId="3" w16cid:durableId="808939143">
+    <w:abstractNumId w:val="1"/>
+  </w:num>
+  <w:num w:numId="4" w16cid:durableId="2145535794">
+    <w:abstractNumId w:val="3"/>
+  </w:num>
+  <w:num w:numId="5" w16cid:durableId="1034312132">
     <w:abstractNumId w:val="0"/>
+  </w:num>
+  <w:num w:numId="6" w16cid:durableId="1337801951">
+    <w:abstractNumId w:val="6"/>
+  </w:num>
+  <w:num w:numId="7" w16cid:durableId="1968968568">
+    <w:abstractNumId w:val="2"/>
   </w:num>
 </w:numbering>
 </file>
@@ -966,7 +4509,6 @@
   <w:style w:type="character" w:default="1" w:styleId="Fontepargpadro">
     <w:name w:val="Default Paragraph Font"/>
     <w:uiPriority w:val="1"/>
-    <w:semiHidden/>
     <w:unhideWhenUsed/>
   </w:style>
   <w:style w:type="table" w:default="1" w:styleId="Tabelanormal">
@@ -1019,6 +4561,33 @@
       <w:ind w:left="720"/>
       <w:contextualSpacing/>
     </w:pPr>
+  </w:style>
+  <w:style w:type="character" w:styleId="Forte">
+    <w:name w:val="Strong"/>
+    <w:basedOn w:val="Fontepargpadro"/>
+    <w:uiPriority w:val="22"/>
+    <w:qFormat/>
+    <w:rsid w:val="00BE385C"/>
+    <w:rPr>
+      <w:b/>
+      <w:bCs/>
+    </w:rPr>
+  </w:style>
+  <w:style w:type="paragraph" w:customStyle="1" w:styleId="break-words">
+    <w:name w:val="break-words"/>
+    <w:basedOn w:val="Normal"/>
+    <w:rsid w:val="00BE385C"/>
+    <w:pPr>
+      <w:spacing w:before="100" w:beforeAutospacing="1" w:after="100" w:afterAutospacing="1" w:line="240" w:lineRule="auto"/>
+    </w:pPr>
+    <w:rPr>
+      <w:rFonts w:ascii="Times New Roman" w:eastAsia="Times New Roman" w:hAnsi="Times New Roman" w:cs="Times New Roman"/>
+      <w:kern w:val="0"/>
+      <w:sz w:val="24"/>
+      <w:szCs w:val="24"/>
+      <w:lang w:eastAsia="pt-BR"/>
+      <w14:ligatures w14:val="none"/>
+    </w:rPr>
   </w:style>
 </w:styles>
 </file>
